--- a/HW5_Q9_Q11/Networked Life Homework 5.docx
+++ b/HW5_Q9_Q11/Networked Life Homework 5.docx
@@ -127,13 +127,7 @@
                 <w:rPr>
                   <w:rFonts w:ascii="Cambria Math" w:hAnsi="Cambria Math"/>
                 </w:rPr>
-                <m:t>1+2+1</m:t>
-              </m:r>
-              <m:r>
-                <w:rPr>
-                  <w:rFonts w:ascii="Cambria Math" w:hAnsi="Cambria Math"/>
-                </w:rPr>
-                <m:t>+2+1+1+1+2+1+1</m:t>
+                <m:t>1+2+1+2+1+1+1+2+1+1</m:t>
               </m:r>
             </m:num>
             <m:den>
@@ -851,7 +845,7 @@
         </w:numPr>
         <w:spacing w:line="480" w:lineRule="auto"/>
         <w:rPr>
-          <w:rFonts w:ascii="Cambria Math" w:hAnsi="Cambria Math"/>
+          <w:rFonts w:ascii="Cambria Math" w:hAnsi="Cambria Math" w:hint="eastAsia"/>
           <w:oMath/>
         </w:rPr>
       </w:pPr>
@@ -1098,13 +1092,7 @@
           <w:rPr>
             <w:rFonts w:ascii="Cambria Math" w:hAnsi="Cambria Math"/>
           </w:rPr>
-          <m:t>=</m:t>
-        </m:r>
-        <m:r>
-          <w:rPr>
-            <w:rFonts w:ascii="Cambria Math" w:hAnsi="Cambria Math"/>
-          </w:rPr>
-          <m:t xml:space="preserve"> </m:t>
+          <m:t xml:space="preserve">= </m:t>
         </m:r>
         <m:sSup>
           <m:sSupPr>
@@ -1228,13 +1216,7 @@
                 <w:rPr>
                   <w:rFonts w:ascii="Cambria Math" w:hAnsi="Cambria Math"/>
                 </w:rPr>
-                <m:t>3×</m:t>
-              </m:r>
-              <m:r>
-                <w:rPr>
-                  <w:rFonts w:ascii="Cambria Math" w:hAnsi="Cambria Math"/>
-                </w:rPr>
-                <m:t>2</m:t>
+                <m:t>3×2</m:t>
               </m:r>
             </m:e>
             <m:sup>
@@ -1644,19 +1626,7 @@
           <w:rPr>
             <w:rFonts w:ascii="Cambria Math" w:hAnsi="Cambria Math"/>
           </w:rPr>
-          <m:t xml:space="preserve">α=1 result in a lower probability comparing to </m:t>
-        </m:r>
-        <m:r>
-          <w:rPr>
-            <w:rFonts w:ascii="Cambria Math" w:hAnsi="Cambria Math"/>
-          </w:rPr>
-          <m:t>α</m:t>
-        </m:r>
-        <m:r>
-          <w:rPr>
-            <w:rFonts w:ascii="Cambria Math" w:hAnsi="Cambria Math"/>
-          </w:rPr>
-          <m:t>=3 accrouding to result in (d)</m:t>
+          <m:t>α=1 result in a lower probability comparing to α=3 accrouding to result in (d)</m:t>
         </m:r>
       </m:oMath>
     </w:p>
@@ -1999,13 +1969,7 @@
           <w:rPr>
             <w:rFonts w:ascii="Cambria Math" w:hAnsi="Cambria Math"/>
           </w:rPr>
-          <m:t>=A-cn</m:t>
-        </m:r>
-        <m:r>
-          <w:rPr>
-            <w:rFonts w:ascii="Cambria Math" w:hAnsi="Cambria Math"/>
-          </w:rPr>
-          <m:t>-p</m:t>
+          <m:t>=A-cn-p</m:t>
         </m:r>
       </m:oMath>
     </w:p>
@@ -2055,31 +2019,7 @@
             <w:rPr>
               <w:rFonts w:ascii="Cambria Math" w:hAnsi="Cambria Math"/>
             </w:rPr>
-            <m:t>=0,  A</m:t>
-          </m:r>
-          <m:r>
-            <w:rPr>
-              <w:rFonts w:ascii="Cambria Math" w:hAnsi="Cambria Math"/>
-            </w:rPr>
-            <m:t>-p</m:t>
-          </m:r>
-          <m:r>
-            <w:rPr>
-              <w:rFonts w:ascii="Cambria Math" w:hAnsi="Cambria Math"/>
-            </w:rPr>
-            <m:t>=cn</m:t>
-          </m:r>
-          <m:r>
-            <w:rPr>
-              <w:rFonts w:ascii="Cambria Math" w:hAnsi="Cambria Math"/>
-            </w:rPr>
-            <m:t xml:space="preserve">  ⟹</m:t>
-          </m:r>
-          <m:r>
-            <w:rPr>
-              <w:rFonts w:ascii="Cambria Math" w:hAnsi="Cambria Math"/>
-            </w:rPr>
-            <m:t xml:space="preserve"> n=</m:t>
+            <m:t>=0,  A-p=cn  ⟹ n=</m:t>
           </m:r>
           <m:d>
             <m:dPr>
@@ -2107,13 +2047,7 @@
                     <w:rPr>
                       <w:rFonts w:ascii="Cambria Math" w:hAnsi="Cambria Math"/>
                     </w:rPr>
-                    <m:t>A</m:t>
-                  </m:r>
-                  <m:r>
-                    <w:rPr>
-                      <w:rFonts w:ascii="Cambria Math" w:hAnsi="Cambria Math"/>
-                    </w:rPr>
-                    <m:t>-p</m:t>
+                    <m:t>A-p</m:t>
                   </m:r>
                 </m:num>
                 <m:den>
@@ -3458,28 +3392,338 @@
           <w:numId w:val="1"/>
         </w:numPr>
         <w:spacing w:line="480" w:lineRule="auto"/>
-      </w:pPr>
-      <w:r>
-        <w:t xml:space="preserve">Case 1: </w:t>
-      </w:r>
+        <w:rPr>
+          <w:rFonts w:hint="eastAsia"/>
+        </w:rPr>
+      </w:pPr>
+      <m:oMath>
+        <m:sSub>
+          <m:sSubPr>
+            <m:ctrlPr>
+              <w:rPr>
+                <w:rFonts w:ascii="Cambria Math" w:hAnsi="Cambria Math"/>
+              </w:rPr>
+            </m:ctrlPr>
+          </m:sSubPr>
+          <m:e>
+            <m:r>
+              <w:rPr>
+                <w:rFonts w:ascii="Cambria Math" w:hAnsi="Cambria Math"/>
+              </w:rPr>
+              <m:t>CS</m:t>
+            </m:r>
+          </m:e>
+          <m:sub>
+            <m:r>
+              <w:rPr>
+                <w:rFonts w:ascii="Cambria Math" w:hAnsi="Cambria Math"/>
+              </w:rPr>
+              <m:t>1</m:t>
+            </m:r>
+          </m:sub>
+        </m:sSub>
+        <m:r>
+          <w:rPr>
+            <w:rFonts w:ascii="Cambria Math" w:hAnsi="Cambria Math"/>
+          </w:rPr>
+          <m:t>=a</m:t>
+        </m:r>
+        <m:func>
+          <m:funcPr>
+            <m:ctrlPr>
+              <w:rPr>
+                <w:rFonts w:ascii="Cambria Math" w:hAnsi="Cambria Math"/>
+                <w:i/>
+              </w:rPr>
+            </m:ctrlPr>
+          </m:funcPr>
+          <m:fName>
+            <m:r>
+              <m:rPr>
+                <m:sty m:val="p"/>
+              </m:rPr>
+              <w:rPr>
+                <w:rFonts w:ascii="Cambria Math" w:hAnsi="Cambria Math"/>
+              </w:rPr>
+              <m:t>log</m:t>
+            </m:r>
+          </m:fName>
+          <m:e>
+            <m:sSub>
+              <m:sSubPr>
+                <m:ctrlPr>
+                  <w:rPr>
+                    <w:rFonts w:ascii="Cambria Math" w:hAnsi="Cambria Math"/>
+                    <w:i/>
+                  </w:rPr>
+                </m:ctrlPr>
+              </m:sSubPr>
+              <m:e>
+                <m:r>
+                  <w:rPr>
+                    <w:rFonts w:ascii="Cambria Math" w:hAnsi="Cambria Math"/>
+                  </w:rPr>
+                  <m:t>x</m:t>
+                </m:r>
+              </m:e>
+              <m:sub>
+                <m:r>
+                  <w:rPr>
+                    <w:rFonts w:ascii="Cambria Math" w:hAnsi="Cambria Math"/>
+                  </w:rPr>
+                  <m:t>1</m:t>
+                </m:r>
+              </m:sub>
+            </m:sSub>
+            <m:r>
+              <w:rPr>
+                <w:rFonts w:ascii="Cambria Math" w:hAnsi="Cambria Math"/>
+              </w:rPr>
+              <m:t>-p</m:t>
+            </m:r>
+            <m:sSub>
+              <m:sSubPr>
+                <m:ctrlPr>
+                  <w:rPr>
+                    <w:rFonts w:ascii="Cambria Math" w:hAnsi="Cambria Math"/>
+                    <w:i/>
+                  </w:rPr>
+                </m:ctrlPr>
+              </m:sSubPr>
+              <m:e>
+                <m:r>
+                  <w:rPr>
+                    <w:rFonts w:ascii="Cambria Math" w:hAnsi="Cambria Math"/>
+                  </w:rPr>
+                  <m:t>x</m:t>
+                </m:r>
+              </m:e>
+              <m:sub>
+                <m:r>
+                  <w:rPr>
+                    <w:rFonts w:ascii="Cambria Math" w:hAnsi="Cambria Math"/>
+                  </w:rPr>
+                  <m:t>1</m:t>
+                </m:r>
+              </m:sub>
+            </m:sSub>
+          </m:e>
+        </m:func>
+      </m:oMath>
     </w:p>
     <w:p>
       <w:pPr>
         <w:spacing w:line="480" w:lineRule="auto"/>
-        <w:ind w:left="720"/>
+        <w:ind w:left="360"/>
+        <w:rPr>
+          <w:rFonts w:hint="eastAsia"/>
+        </w:rPr>
+      </w:pPr>
+      <m:oMathPara>
+        <m:oMathParaPr>
+          <m:jc m:val="left"/>
+        </m:oMathParaPr>
+        <m:oMath>
+          <m:r>
+            <w:rPr>
+              <w:rFonts w:ascii="Cambria Math" w:hAnsi="Cambria Math"/>
+            </w:rPr>
+            <m:t xml:space="preserve">       </m:t>
+          </m:r>
+          <m:sSub>
+            <m:sSubPr>
+              <m:ctrlPr>
+                <w:rPr>
+                  <w:rFonts w:ascii="Cambria Math" w:hAnsi="Cambria Math"/>
+                </w:rPr>
+              </m:ctrlPr>
+            </m:sSubPr>
+            <m:e>
+              <m:r>
+                <w:rPr>
+                  <w:rFonts w:ascii="Cambria Math" w:hAnsi="Cambria Math"/>
+                </w:rPr>
+                <m:t>CS</m:t>
+              </m:r>
+            </m:e>
+            <m:sub>
+              <m:r>
+                <w:rPr>
+                  <w:rFonts w:ascii="Cambria Math" w:hAnsi="Cambria Math"/>
+                </w:rPr>
+                <m:t>2</m:t>
+              </m:r>
+            </m:sub>
+          </m:sSub>
+          <m:r>
+            <w:rPr>
+              <w:rFonts w:ascii="Cambria Math" w:hAnsi="Cambria Math"/>
+            </w:rPr>
+            <m:t>=</m:t>
+          </m:r>
+          <m:r>
+            <w:rPr>
+              <w:rFonts w:ascii="Cambria Math" w:hAnsi="Cambria Math"/>
+            </w:rPr>
+            <m:t>b</m:t>
+          </m:r>
+          <m:func>
+            <m:funcPr>
+              <m:ctrlPr>
+                <w:rPr>
+                  <w:rFonts w:ascii="Cambria Math" w:hAnsi="Cambria Math"/>
+                  <w:i/>
+                </w:rPr>
+              </m:ctrlPr>
+            </m:funcPr>
+            <m:fName>
+              <m:r>
+                <m:rPr>
+                  <m:sty m:val="p"/>
+                </m:rPr>
+                <w:rPr>
+                  <w:rFonts w:ascii="Cambria Math" w:hAnsi="Cambria Math"/>
+                </w:rPr>
+                <m:t>log</m:t>
+              </m:r>
+            </m:fName>
+            <m:e>
+              <m:sSub>
+                <m:sSubPr>
+                  <m:ctrlPr>
+                    <w:rPr>
+                      <w:rFonts w:ascii="Cambria Math" w:hAnsi="Cambria Math"/>
+                      <w:i/>
+                    </w:rPr>
+                  </m:ctrlPr>
+                </m:sSubPr>
+                <m:e>
+                  <m:r>
+                    <w:rPr>
+                      <w:rFonts w:ascii="Cambria Math" w:hAnsi="Cambria Math"/>
+                    </w:rPr>
+                    <m:t>x</m:t>
+                  </m:r>
+                </m:e>
+                <m:sub>
+                  <m:r>
+                    <w:rPr>
+                      <w:rFonts w:ascii="Cambria Math" w:hAnsi="Cambria Math"/>
+                    </w:rPr>
+                    <m:t>2</m:t>
+                  </m:r>
+                </m:sub>
+              </m:sSub>
+              <m:r>
+                <w:rPr>
+                  <w:rFonts w:ascii="Cambria Math" w:hAnsi="Cambria Math"/>
+                </w:rPr>
+                <m:t>-p</m:t>
+              </m:r>
+              <m:sSub>
+                <m:sSubPr>
+                  <m:ctrlPr>
+                    <w:rPr>
+                      <w:rFonts w:ascii="Cambria Math" w:hAnsi="Cambria Math"/>
+                      <w:i/>
+                    </w:rPr>
+                  </m:ctrlPr>
+                </m:sSubPr>
+                <m:e>
+                  <m:r>
+                    <w:rPr>
+                      <w:rFonts w:ascii="Cambria Math" w:hAnsi="Cambria Math"/>
+                    </w:rPr>
+                    <m:t>x</m:t>
+                  </m:r>
+                </m:e>
+                <m:sub>
+                  <m:r>
+                    <w:rPr>
+                      <w:rFonts w:ascii="Cambria Math" w:hAnsi="Cambria Math"/>
+                    </w:rPr>
+                    <m:t>2</m:t>
+                  </m:r>
+                </m:sub>
+              </m:sSub>
+            </m:e>
+          </m:func>
+        </m:oMath>
+      </m:oMathPara>
+    </w:p>
+    <w:p>
+      <w:pPr>
+        <w:spacing w:line="480" w:lineRule="auto"/>
+        <w:ind w:left="360"/>
+      </w:pPr>
+    </w:p>
+    <w:p>
+      <w:pPr>
+        <w:spacing w:line="480" w:lineRule="auto"/>
+        <w:ind w:left="360"/>
       </w:pPr>
       <w:r>
-        <w:t>Strong pla</w:t>
-      </w:r>
-      <w:r>
-        <w:t xml:space="preserve">yer profit: </w:t>
+        <w:tab/>
+        <w:t xml:space="preserve">When U’=p, </w:t>
       </w:r>
       <m:oMath>
         <m:r>
           <w:rPr>
             <w:rFonts w:ascii="Cambria Math" w:hAnsi="Cambria Math"/>
           </w:rPr>
-          <m:t>b+C</m:t>
+          <m:t>p=</m:t>
+        </m:r>
+        <m:f>
+          <m:fPr>
+            <m:ctrlPr>
+              <w:rPr>
+                <w:rFonts w:ascii="Cambria Math" w:hAnsi="Cambria Math"/>
+                <w:i/>
+              </w:rPr>
+            </m:ctrlPr>
+          </m:fPr>
+          <m:num>
+            <m:r>
+              <w:rPr>
+                <w:rFonts w:ascii="Cambria Math" w:hAnsi="Cambria Math"/>
+              </w:rPr>
+              <m:t>a</m:t>
+            </m:r>
+          </m:num>
+          <m:den>
+            <m:sSub>
+              <m:sSubPr>
+                <m:ctrlPr>
+                  <w:rPr>
+                    <w:rFonts w:ascii="Cambria Math" w:hAnsi="Cambria Math"/>
+                    <w:i/>
+                  </w:rPr>
+                </m:ctrlPr>
+              </m:sSubPr>
+              <m:e>
+                <m:r>
+                  <w:rPr>
+                    <w:rFonts w:ascii="Cambria Math" w:hAnsi="Cambria Math"/>
+                  </w:rPr>
+                  <m:t>x</m:t>
+                </m:r>
+              </m:e>
+              <m:sub>
+                <m:r>
+                  <w:rPr>
+                    <w:rFonts w:ascii="Cambria Math" w:hAnsi="Cambria Math"/>
+                  </w:rPr>
+                  <m:t>1</m:t>
+                </m:r>
+              </m:sub>
+            </m:sSub>
+          </m:den>
+        </m:f>
+        <m:r>
+          <w:rPr>
+            <w:rFonts w:ascii="Cambria Math" w:hAnsi="Cambria Math"/>
+          </w:rPr>
+          <m:t>⇒</m:t>
         </m:r>
         <m:sSub>
           <m:sSubPr>
@@ -3495,7 +3739,7 @@
               <w:rPr>
                 <w:rFonts w:ascii="Cambria Math" w:hAnsi="Cambria Math"/>
               </w:rPr>
-              <m:t>S</m:t>
+              <m:t>x</m:t>
             </m:r>
           </m:e>
           <m:sub>
@@ -3503,517 +3747,7 @@
               <w:rPr>
                 <w:rFonts w:ascii="Cambria Math" w:hAnsi="Cambria Math"/>
               </w:rPr>
-              <m:t>w</m:t>
-            </m:r>
-          </m:sub>
-        </m:sSub>
-      </m:oMath>
-    </w:p>
-    <w:p>
-      <w:pPr>
-        <w:spacing w:line="480" w:lineRule="auto"/>
-        <w:ind w:left="720"/>
-      </w:pPr>
-      <w:r>
-        <w:t xml:space="preserve">Weak player profit: </w:t>
-      </w:r>
-      <m:oMath>
-        <m:r>
-          <w:rPr>
-            <w:rFonts w:ascii="Cambria Math" w:hAnsi="Cambria Math"/>
-          </w:rPr>
-          <m:t>a</m:t>
-        </m:r>
-        <m:r>
-          <w:rPr>
-            <w:rFonts w:ascii="Cambria Math" w:hAnsi="Cambria Math"/>
-          </w:rPr>
-          <m:t>+C</m:t>
-        </m:r>
-        <m:sSub>
-          <m:sSubPr>
-            <m:ctrlPr>
-              <w:rPr>
-                <w:rFonts w:ascii="Cambria Math" w:hAnsi="Cambria Math"/>
-                <w:i/>
-              </w:rPr>
-            </m:ctrlPr>
-          </m:sSubPr>
-          <m:e>
-            <m:r>
-              <w:rPr>
-                <w:rFonts w:ascii="Cambria Math" w:hAnsi="Cambria Math"/>
-              </w:rPr>
-              <m:t>S</m:t>
-            </m:r>
-          </m:e>
-          <m:sub>
-            <m:r>
-              <w:rPr>
-                <w:rFonts w:ascii="Cambria Math" w:hAnsi="Cambria Math"/>
-              </w:rPr>
-              <m:t>w</m:t>
-            </m:r>
-          </m:sub>
-        </m:sSub>
-      </m:oMath>
-    </w:p>
-    <w:p>
-      <w:pPr>
-        <w:spacing w:line="480" w:lineRule="auto"/>
-        <w:ind w:left="720"/>
-      </w:pPr>
-      <m:oMath>
-        <m:func>
-          <m:funcPr>
-            <m:ctrlPr>
-              <w:rPr>
-                <w:rFonts w:ascii="Cambria Math" w:hAnsi="Cambria Math"/>
-                <w:i/>
-              </w:rPr>
-            </m:ctrlPr>
-          </m:funcPr>
-          <m:fName>
-            <m:limLow>
-              <m:limLowPr>
-                <m:ctrlPr>
-                  <w:rPr>
-                    <w:rFonts w:ascii="Cambria Math" w:hAnsi="Cambria Math"/>
-                    <w:i/>
-                  </w:rPr>
-                </m:ctrlPr>
-              </m:limLowPr>
-              <m:e>
-                <m:r>
-                  <m:rPr>
-                    <m:sty m:val="p"/>
-                  </m:rPr>
-                  <w:rPr>
-                    <w:rFonts w:ascii="Cambria Math" w:hAnsi="Cambria Math"/>
-                  </w:rPr>
-                  <m:t>max</m:t>
-                </m:r>
-              </m:e>
-              <m:lim>
-                <m:sSub>
-                  <m:sSubPr>
-                    <m:ctrlPr>
-                      <w:rPr>
-                        <w:rFonts w:ascii="Cambria Math" w:hAnsi="Cambria Math"/>
-                        <w:i/>
-                      </w:rPr>
-                    </m:ctrlPr>
-                  </m:sSubPr>
-                  <m:e>
-                    <m:r>
-                      <w:rPr>
-                        <w:rFonts w:ascii="Cambria Math" w:hAnsi="Cambria Math"/>
-                      </w:rPr>
-                      <m:t>x</m:t>
-                    </m:r>
-                  </m:e>
-                  <m:sub>
-                    <m:r>
-                      <w:rPr>
-                        <w:rFonts w:ascii="Cambria Math" w:hAnsi="Cambria Math"/>
-                      </w:rPr>
-                      <m:t>w</m:t>
-                    </m:r>
-                  </m:sub>
-                </m:sSub>
-              </m:lim>
-            </m:limLow>
-          </m:fName>
-          <m:e>
-            <m:r>
-              <w:rPr>
-                <w:rFonts w:ascii="Cambria Math" w:hAnsi="Cambria Math"/>
-              </w:rPr>
-              <m:t xml:space="preserve"> a+b+2C</m:t>
-            </m:r>
-            <m:sSub>
-              <m:sSubPr>
-                <m:ctrlPr>
-                  <w:rPr>
-                    <w:rFonts w:ascii="Cambria Math" w:hAnsi="Cambria Math"/>
-                    <w:i/>
-                  </w:rPr>
-                </m:ctrlPr>
-              </m:sSubPr>
-              <m:e>
-                <m:r>
-                  <w:rPr>
-                    <w:rFonts w:ascii="Cambria Math" w:hAnsi="Cambria Math"/>
-                  </w:rPr>
-                  <m:t>S</m:t>
-                </m:r>
-              </m:e>
-              <m:sub>
-                <m:r>
-                  <w:rPr>
-                    <w:rFonts w:ascii="Cambria Math" w:hAnsi="Cambria Math"/>
-                  </w:rPr>
-                  <m:t>w</m:t>
-                </m:r>
-              </m:sub>
-            </m:sSub>
-            <m:r>
-              <w:rPr>
-                <w:rFonts w:ascii="Cambria Math" w:hAnsi="Cambria Math"/>
-              </w:rPr>
-              <m:t xml:space="preserve"> </m:t>
-            </m:r>
-            <m:r>
-              <w:rPr>
-                <w:rFonts w:ascii="Cambria Math" w:hAnsi="Cambria Math"/>
-              </w:rPr>
-              <m:t>⇔</m:t>
-            </m:r>
-            <m:r>
-              <w:rPr>
-                <w:rFonts w:ascii="Cambria Math" w:hAnsi="Cambria Math"/>
-              </w:rPr>
-              <m:t xml:space="preserve"> </m:t>
-            </m:r>
-            <m:func>
-              <m:funcPr>
-                <m:ctrlPr>
-                  <w:rPr>
-                    <w:rFonts w:ascii="Cambria Math" w:hAnsi="Cambria Math"/>
-                    <w:i/>
-                  </w:rPr>
-                </m:ctrlPr>
-              </m:funcPr>
-              <m:fName>
-                <m:limLow>
-                  <m:limLowPr>
-                    <m:ctrlPr>
-                      <w:rPr>
-                        <w:rFonts w:ascii="Cambria Math" w:hAnsi="Cambria Math"/>
-                        <w:i/>
-                      </w:rPr>
-                    </m:ctrlPr>
-                  </m:limLowPr>
-                  <m:e>
-                    <m:r>
-                      <m:rPr>
-                        <m:sty m:val="p"/>
-                      </m:rPr>
-                      <w:rPr>
-                        <w:rFonts w:ascii="Cambria Math" w:hAnsi="Cambria Math"/>
-                      </w:rPr>
-                      <m:t>max</m:t>
-                    </m:r>
-                  </m:e>
-                  <m:lim>
-                    <m:sSub>
-                      <m:sSubPr>
-                        <m:ctrlPr>
-                          <w:rPr>
-                            <w:rFonts w:ascii="Cambria Math" w:hAnsi="Cambria Math"/>
-                            <w:i/>
-                          </w:rPr>
-                        </m:ctrlPr>
-                      </m:sSubPr>
-                      <m:e>
-                        <m:r>
-                          <w:rPr>
-                            <w:rFonts w:ascii="Cambria Math" w:hAnsi="Cambria Math"/>
-                          </w:rPr>
-                          <m:t>x</m:t>
-                        </m:r>
-                      </m:e>
-                      <m:sub>
-                        <m:r>
-                          <w:rPr>
-                            <w:rFonts w:ascii="Cambria Math" w:hAnsi="Cambria Math"/>
-                          </w:rPr>
-                          <m:t>w</m:t>
-                        </m:r>
-                      </m:sub>
-                    </m:sSub>
-                  </m:lim>
-                </m:limLow>
-              </m:fName>
-              <m:e>
-                <m:r>
-                  <w:rPr>
-                    <w:rFonts w:ascii="Cambria Math" w:hAnsi="Cambria Math"/>
-                  </w:rPr>
-                  <m:t>2</m:t>
-                </m:r>
-                <m:r>
-                  <w:rPr>
-                    <w:rFonts w:ascii="Cambria Math" w:hAnsi="Cambria Math"/>
-                  </w:rPr>
-                  <m:t>C</m:t>
-                </m:r>
-                <m:sSub>
-                  <m:sSubPr>
-                    <m:ctrlPr>
-                      <w:rPr>
-                        <w:rFonts w:ascii="Cambria Math" w:hAnsi="Cambria Math"/>
-                        <w:i/>
-                      </w:rPr>
-                    </m:ctrlPr>
-                  </m:sSubPr>
-                  <m:e>
-                    <m:r>
-                      <w:rPr>
-                        <w:rFonts w:ascii="Cambria Math" w:hAnsi="Cambria Math"/>
-                      </w:rPr>
-                      <m:t>S</m:t>
-                    </m:r>
-                  </m:e>
-                  <m:sub>
-                    <m:r>
-                      <w:rPr>
-                        <w:rFonts w:ascii="Cambria Math" w:hAnsi="Cambria Math"/>
-                      </w:rPr>
-                      <m:t>w</m:t>
-                    </m:r>
-                  </m:sub>
-                </m:sSub>
-                <m:r>
-                  <w:rPr>
-                    <w:rFonts w:ascii="Cambria Math" w:hAnsi="Cambria Math"/>
-                  </w:rPr>
-                  <m:t>⇔</m:t>
-                </m:r>
-                <m:r>
-                  <w:rPr>
-                    <w:rFonts w:ascii="Cambria Math" w:hAnsi="Cambria Math"/>
-                  </w:rPr>
-                  <m:t xml:space="preserve"> </m:t>
-                </m:r>
-                <m:func>
-                  <m:funcPr>
-                    <m:ctrlPr>
-                      <w:rPr>
-                        <w:rFonts w:ascii="Cambria Math" w:hAnsi="Cambria Math"/>
-                        <w:i/>
-                      </w:rPr>
-                    </m:ctrlPr>
-                  </m:funcPr>
-                  <m:fName>
-                    <m:limLow>
-                      <m:limLowPr>
-                        <m:ctrlPr>
-                          <w:rPr>
-                            <w:rFonts w:ascii="Cambria Math" w:hAnsi="Cambria Math"/>
-                            <w:i/>
-                          </w:rPr>
-                        </m:ctrlPr>
-                      </m:limLowPr>
-                      <m:e>
-                        <m:r>
-                          <m:rPr>
-                            <m:sty m:val="p"/>
-                          </m:rPr>
-                          <w:rPr>
-                            <w:rFonts w:ascii="Cambria Math" w:hAnsi="Cambria Math"/>
-                          </w:rPr>
-                          <m:t>max</m:t>
-                        </m:r>
-                      </m:e>
-                      <m:lim>
-                        <m:sSub>
-                          <m:sSubPr>
-                            <m:ctrlPr>
-                              <w:rPr>
-                                <w:rFonts w:ascii="Cambria Math" w:hAnsi="Cambria Math"/>
-                                <w:i/>
-                              </w:rPr>
-                            </m:ctrlPr>
-                          </m:sSubPr>
-                          <m:e>
-                            <m:r>
-                              <w:rPr>
-                                <w:rFonts w:ascii="Cambria Math" w:hAnsi="Cambria Math"/>
-                              </w:rPr>
-                              <m:t>x</m:t>
-                            </m:r>
-                          </m:e>
-                          <m:sub>
-                            <m:r>
-                              <w:rPr>
-                                <w:rFonts w:ascii="Cambria Math" w:hAnsi="Cambria Math"/>
-                              </w:rPr>
-                              <m:t>w</m:t>
-                            </m:r>
-                          </m:sub>
-                        </m:sSub>
-                      </m:lim>
-                    </m:limLow>
-                  </m:fName>
-                  <m:e>
-                    <m:nary>
-                      <m:naryPr>
-                        <m:limLoc m:val="subSup"/>
-                        <m:ctrlPr>
-                          <w:rPr>
-                            <w:rFonts w:ascii="Cambria Math" w:hAnsi="Cambria Math"/>
-                            <w:i/>
-                          </w:rPr>
-                        </m:ctrlPr>
-                      </m:naryPr>
-                      <m:sub>
-                        <m:r>
-                          <w:rPr>
-                            <w:rFonts w:ascii="Cambria Math" w:hAnsi="Cambria Math"/>
-                          </w:rPr>
-                          <m:t>0</m:t>
-                        </m:r>
-                      </m:sub>
-                      <m:sup>
-                        <m:sSub>
-                          <m:sSubPr>
-                            <m:ctrlPr>
-                              <w:rPr>
-                                <w:rFonts w:ascii="Cambria Math" w:hAnsi="Cambria Math"/>
-                                <w:i/>
-                              </w:rPr>
-                            </m:ctrlPr>
-                          </m:sSubPr>
-                          <m:e>
-                            <m:r>
-                              <w:rPr>
-                                <w:rFonts w:ascii="Cambria Math" w:hAnsi="Cambria Math"/>
-                              </w:rPr>
-                              <m:t>x</m:t>
-                            </m:r>
-                          </m:e>
-                          <m:sub>
-                            <m:r>
-                              <w:rPr>
-                                <w:rFonts w:ascii="Cambria Math" w:hAnsi="Cambria Math"/>
-                              </w:rPr>
-                              <m:t>w</m:t>
-                            </m:r>
-                          </m:sub>
-                        </m:sSub>
-                      </m:sup>
-                      <m:e>
-                        <m:f>
-                          <m:fPr>
-                            <m:ctrlPr>
-                              <w:rPr>
-                                <w:rFonts w:ascii="Cambria Math" w:hAnsi="Cambria Math"/>
-                                <w:i/>
-                              </w:rPr>
-                            </m:ctrlPr>
-                          </m:fPr>
-                          <m:num>
-                            <m:r>
-                              <w:rPr>
-                                <w:rFonts w:ascii="Cambria Math" w:hAnsi="Cambria Math"/>
-                              </w:rPr>
-                              <m:t>a</m:t>
-                            </m:r>
-                          </m:num>
-                          <m:den>
-                            <m:r>
-                              <w:rPr>
-                                <w:rFonts w:ascii="Cambria Math" w:hAnsi="Cambria Math"/>
-                              </w:rPr>
-                              <m:t>x</m:t>
-                            </m:r>
-                          </m:den>
-                        </m:f>
-                        <m:r>
-                          <w:rPr>
-                            <w:rFonts w:ascii="Cambria Math" w:hAnsi="Cambria Math"/>
-                          </w:rPr>
-                          <m:t>dx</m:t>
-                        </m:r>
-                      </m:e>
-                    </m:nary>
-                  </m:e>
-                </m:func>
-              </m:e>
-            </m:func>
-          </m:e>
-        </m:func>
-      </m:oMath>
-      <w:r>
-        <w:t xml:space="preserve">  </w:t>
-      </w:r>
-    </w:p>
-    <w:p>
-      <w:pPr>
-        <w:spacing w:line="480" w:lineRule="auto"/>
-        <w:ind w:left="720"/>
-      </w:pPr>
-      <w:r>
-        <w:t xml:space="preserve">When p = MC achieves largest </w:t>
-      </w:r>
-      <m:oMath>
-        <m:r>
-          <w:rPr>
-            <w:rFonts w:ascii="Cambria Math" w:hAnsi="Cambria Math"/>
-          </w:rPr>
-          <m:t>C</m:t>
-        </m:r>
-        <m:sSub>
-          <m:sSubPr>
-            <m:ctrlPr>
-              <w:rPr>
-                <w:rFonts w:ascii="Cambria Math" w:hAnsi="Cambria Math"/>
-                <w:i/>
-              </w:rPr>
-            </m:ctrlPr>
-          </m:sSubPr>
-          <m:e>
-            <m:r>
-              <w:rPr>
-                <w:rFonts w:ascii="Cambria Math" w:hAnsi="Cambria Math"/>
-              </w:rPr>
-              <m:t>S</m:t>
-            </m:r>
-          </m:e>
-          <m:sub>
-            <m:r>
-              <w:rPr>
-                <w:rFonts w:ascii="Cambria Math" w:hAnsi="Cambria Math"/>
-              </w:rPr>
-              <m:t>w</m:t>
-            </m:r>
-          </m:sub>
-        </m:sSub>
-      </m:oMath>
-    </w:p>
-    <w:p>
-      <w:pPr>
-        <w:spacing w:line="480" w:lineRule="auto"/>
-        <w:ind w:left="720"/>
-      </w:pPr>
-      <w:r>
-        <w:t xml:space="preserve">Therefore, </w:t>
-      </w:r>
-      <m:oMath>
-        <m:sSub>
-          <m:sSubPr>
-            <m:ctrlPr>
-              <w:rPr>
-                <w:rFonts w:ascii="Cambria Math" w:hAnsi="Cambria Math"/>
-                <w:i/>
-              </w:rPr>
-            </m:ctrlPr>
-          </m:sSubPr>
-          <m:e>
-            <m:r>
-              <w:rPr>
-                <w:rFonts w:ascii="Cambria Math" w:hAnsi="Cambria Math"/>
-              </w:rPr>
-              <m:t>x</m:t>
-            </m:r>
-          </m:e>
-          <m:sub>
-            <m:r>
-              <w:rPr>
-                <w:rFonts w:ascii="Cambria Math" w:hAnsi="Cambria Math"/>
-              </w:rPr>
-              <m:t>w</m:t>
+              <m:t>1</m:t>
             </m:r>
           </m:sub>
         </m:sSub>
@@ -4045,26 +3779,79 @@
               <w:rPr>
                 <w:rFonts w:ascii="Cambria Math" w:hAnsi="Cambria Math"/>
               </w:rPr>
-              <m:t>MC</m:t>
+              <m:t>p</m:t>
             </m:r>
           </m:den>
         </m:f>
-      </m:oMath>
-      <w:r>
-        <w:t xml:space="preserve">  </w:t>
-      </w:r>
-      <w:r>
-        <w:t xml:space="preserve"> ,</w:t>
-      </w:r>
-      <w:r>
-        <w:t xml:space="preserve">  </w:t>
-      </w:r>
-      <m:oMath>
         <m:r>
           <w:rPr>
             <w:rFonts w:ascii="Cambria Math" w:hAnsi="Cambria Math"/>
           </w:rPr>
-          <m:t>C</m:t>
+          <m:t>;</m:t>
+        </m:r>
+        <m:r>
+          <w:rPr>
+            <w:rFonts w:ascii="Cambria Math" w:hAnsi="Cambria Math"/>
+          </w:rPr>
+          <m:t xml:space="preserve"> </m:t>
+        </m:r>
+        <m:r>
+          <w:rPr>
+            <w:rFonts w:ascii="Cambria Math" w:hAnsi="Cambria Math"/>
+          </w:rPr>
+          <m:t>p=</m:t>
+        </m:r>
+        <m:f>
+          <m:fPr>
+            <m:ctrlPr>
+              <w:rPr>
+                <w:rFonts w:ascii="Cambria Math" w:hAnsi="Cambria Math"/>
+                <w:i/>
+              </w:rPr>
+            </m:ctrlPr>
+          </m:fPr>
+          <m:num>
+            <m:r>
+              <w:rPr>
+                <w:rFonts w:ascii="Cambria Math" w:hAnsi="Cambria Math"/>
+              </w:rPr>
+              <m:t>b</m:t>
+            </m:r>
+          </m:num>
+          <m:den>
+            <m:sSub>
+              <m:sSubPr>
+                <m:ctrlPr>
+                  <w:rPr>
+                    <w:rFonts w:ascii="Cambria Math" w:hAnsi="Cambria Math"/>
+                    <w:i/>
+                  </w:rPr>
+                </m:ctrlPr>
+              </m:sSubPr>
+              <m:e>
+                <m:r>
+                  <w:rPr>
+                    <w:rFonts w:ascii="Cambria Math" w:hAnsi="Cambria Math"/>
+                  </w:rPr>
+                  <m:t>x</m:t>
+                </m:r>
+              </m:e>
+              <m:sub>
+                <m:r>
+                  <w:rPr>
+                    <w:rFonts w:ascii="Cambria Math" w:hAnsi="Cambria Math"/>
+                  </w:rPr>
+                  <m:t>2</m:t>
+                </m:r>
+              </m:sub>
+            </m:sSub>
+          </m:den>
+        </m:f>
+        <m:r>
+          <w:rPr>
+            <w:rFonts w:ascii="Cambria Math" w:hAnsi="Cambria Math"/>
+          </w:rPr>
+          <m:t>⇒</m:t>
         </m:r>
         <m:sSub>
           <m:sSubPr>
@@ -4080,7 +3867,7 @@
               <w:rPr>
                 <w:rFonts w:ascii="Cambria Math" w:hAnsi="Cambria Math"/>
               </w:rPr>
-              <m:t>S</m:t>
+              <m:t>x</m:t>
             </m:r>
           </m:e>
           <m:sub>
@@ -4088,626 +3875,7 @@
               <w:rPr>
                 <w:rFonts w:ascii="Cambria Math" w:hAnsi="Cambria Math"/>
               </w:rPr>
-              <m:t>w</m:t>
-            </m:r>
-          </m:sub>
-        </m:sSub>
-        <m:r>
-          <w:rPr>
-            <w:rFonts w:ascii="Cambria Math" w:hAnsi="Cambria Math"/>
-          </w:rPr>
-          <m:t>=</m:t>
-        </m:r>
-        <m:nary>
-          <m:naryPr>
-            <m:limLoc m:val="subSup"/>
-            <m:ctrlPr>
-              <w:rPr>
-                <w:rFonts w:ascii="Cambria Math" w:hAnsi="Cambria Math"/>
-                <w:i/>
-              </w:rPr>
-            </m:ctrlPr>
-          </m:naryPr>
-          <m:sub>
-            <m:r>
-              <w:rPr>
-                <w:rFonts w:ascii="Cambria Math" w:hAnsi="Cambria Math"/>
-              </w:rPr>
-              <m:t>0</m:t>
-            </m:r>
-          </m:sub>
-          <m:sup>
-            <m:f>
-              <m:fPr>
-                <m:ctrlPr>
-                  <w:rPr>
-                    <w:rFonts w:ascii="Cambria Math" w:hAnsi="Cambria Math"/>
-                    <w:i/>
-                  </w:rPr>
-                </m:ctrlPr>
-              </m:fPr>
-              <m:num>
-                <m:r>
-                  <w:rPr>
-                    <w:rFonts w:ascii="Cambria Math" w:hAnsi="Cambria Math"/>
-                  </w:rPr>
-                  <m:t>a</m:t>
-                </m:r>
-              </m:num>
-              <m:den>
-                <m:r>
-                  <w:rPr>
-                    <w:rFonts w:ascii="Cambria Math" w:hAnsi="Cambria Math"/>
-                  </w:rPr>
-                  <m:t>MC</m:t>
-                </m:r>
-              </m:den>
-            </m:f>
-          </m:sup>
-          <m:e>
-            <m:f>
-              <m:fPr>
-                <m:ctrlPr>
-                  <w:rPr>
-                    <w:rFonts w:ascii="Cambria Math" w:hAnsi="Cambria Math"/>
-                    <w:i/>
-                  </w:rPr>
-                </m:ctrlPr>
-              </m:fPr>
-              <m:num>
-                <m:r>
-                  <w:rPr>
-                    <w:rFonts w:ascii="Cambria Math" w:hAnsi="Cambria Math"/>
-                  </w:rPr>
-                  <m:t>a</m:t>
-                </m:r>
-              </m:num>
-              <m:den>
-                <m:r>
-                  <w:rPr>
-                    <w:rFonts w:ascii="Cambria Math" w:hAnsi="Cambria Math"/>
-                  </w:rPr>
-                  <m:t>x</m:t>
-                </m:r>
-              </m:den>
-            </m:f>
-            <m:r>
-              <w:rPr>
-                <w:rFonts w:ascii="Cambria Math" w:hAnsi="Cambria Math"/>
-              </w:rPr>
-              <m:t>dx</m:t>
-            </m:r>
-          </m:e>
-        </m:nary>
-      </m:oMath>
-    </w:p>
-    <w:p>
-      <w:pPr>
-        <w:spacing w:line="480" w:lineRule="auto"/>
-        <w:ind w:left="720"/>
-      </w:pPr>
-      <w:r>
-        <w:t>Case 2:</w:t>
-      </w:r>
-    </w:p>
-    <w:p>
-      <w:pPr>
-        <w:spacing w:line="480" w:lineRule="auto"/>
-        <w:ind w:left="720"/>
-      </w:pPr>
-      <w:r>
-        <w:t xml:space="preserve">Strong player profit: </w:t>
-      </w:r>
-      <m:oMath>
-        <m:r>
-          <w:rPr>
-            <w:rFonts w:ascii="Cambria Math" w:hAnsi="Cambria Math"/>
-          </w:rPr>
-          <m:t>b+C</m:t>
-        </m:r>
-        <m:sSub>
-          <m:sSubPr>
-            <m:ctrlPr>
-              <w:rPr>
-                <w:rFonts w:ascii="Cambria Math" w:hAnsi="Cambria Math"/>
-                <w:i/>
-              </w:rPr>
-            </m:ctrlPr>
-          </m:sSubPr>
-          <m:e>
-            <m:r>
-              <w:rPr>
-                <w:rFonts w:ascii="Cambria Math" w:hAnsi="Cambria Math"/>
-              </w:rPr>
-              <m:t>S</m:t>
-            </m:r>
-          </m:e>
-          <m:sub>
-            <m:r>
-              <w:rPr>
-                <w:rFonts w:ascii="Cambria Math" w:hAnsi="Cambria Math"/>
-              </w:rPr>
-              <m:t>s</m:t>
-            </m:r>
-          </m:sub>
-        </m:sSub>
-      </m:oMath>
-    </w:p>
-    <w:p>
-      <w:pPr>
-        <w:spacing w:line="480" w:lineRule="auto"/>
-        <w:ind w:left="720"/>
-      </w:pPr>
-      <w:r>
-        <w:t xml:space="preserve">Weak player profit: </w:t>
-      </w:r>
-      <m:oMath>
-        <m:r>
-          <w:rPr>
-            <w:rFonts w:ascii="Cambria Math" w:hAnsi="Cambria Math"/>
-          </w:rPr>
-          <m:t>a+C</m:t>
-        </m:r>
-        <m:sSub>
-          <m:sSubPr>
-            <m:ctrlPr>
-              <w:rPr>
-                <w:rFonts w:ascii="Cambria Math" w:hAnsi="Cambria Math"/>
-                <w:i/>
-              </w:rPr>
-            </m:ctrlPr>
-          </m:sSubPr>
-          <m:e>
-            <m:r>
-              <w:rPr>
-                <w:rFonts w:ascii="Cambria Math" w:hAnsi="Cambria Math"/>
-              </w:rPr>
-              <m:t>S</m:t>
-            </m:r>
-          </m:e>
-          <m:sub>
-            <m:r>
-              <w:rPr>
-                <w:rFonts w:ascii="Cambria Math" w:hAnsi="Cambria Math"/>
-              </w:rPr>
-              <m:t>s</m:t>
-            </m:r>
-          </m:sub>
-        </m:sSub>
-      </m:oMath>
-    </w:p>
-    <w:p>
-      <w:pPr>
-        <w:spacing w:line="480" w:lineRule="auto"/>
-        <w:ind w:left="720"/>
-      </w:pPr>
-      <m:oMath>
-        <m:func>
-          <m:funcPr>
-            <m:ctrlPr>
-              <w:rPr>
-                <w:rFonts w:ascii="Cambria Math" w:hAnsi="Cambria Math"/>
-                <w:i/>
-              </w:rPr>
-            </m:ctrlPr>
-          </m:funcPr>
-          <m:fName>
-            <m:limLow>
-              <m:limLowPr>
-                <m:ctrlPr>
-                  <w:rPr>
-                    <w:rFonts w:ascii="Cambria Math" w:hAnsi="Cambria Math"/>
-                    <w:i/>
-                  </w:rPr>
-                </m:ctrlPr>
-              </m:limLowPr>
-              <m:e>
-                <m:r>
-                  <m:rPr>
-                    <m:sty m:val="p"/>
-                  </m:rPr>
-                  <w:rPr>
-                    <w:rFonts w:ascii="Cambria Math" w:hAnsi="Cambria Math"/>
-                  </w:rPr>
-                  <m:t>max</m:t>
-                </m:r>
-              </m:e>
-              <m:lim>
-                <m:sSub>
-                  <m:sSubPr>
-                    <m:ctrlPr>
-                      <w:rPr>
-                        <w:rFonts w:ascii="Cambria Math" w:hAnsi="Cambria Math"/>
-                        <w:i/>
-                      </w:rPr>
-                    </m:ctrlPr>
-                  </m:sSubPr>
-                  <m:e>
-                    <m:r>
-                      <w:rPr>
-                        <w:rFonts w:ascii="Cambria Math" w:hAnsi="Cambria Math"/>
-                      </w:rPr>
-                      <m:t>x</m:t>
-                    </m:r>
-                  </m:e>
-                  <m:sub>
-                    <m:r>
-                      <w:rPr>
-                        <w:rFonts w:ascii="Cambria Math" w:hAnsi="Cambria Math"/>
-                      </w:rPr>
-                      <m:t>w</m:t>
-                    </m:r>
-                  </m:sub>
-                </m:sSub>
-              </m:lim>
-            </m:limLow>
-          </m:fName>
-          <m:e>
-            <m:r>
-              <w:rPr>
-                <w:rFonts w:ascii="Cambria Math" w:hAnsi="Cambria Math"/>
-              </w:rPr>
-              <m:t xml:space="preserve"> a+b+2C</m:t>
-            </m:r>
-            <m:sSub>
-              <m:sSubPr>
-                <m:ctrlPr>
-                  <w:rPr>
-                    <w:rFonts w:ascii="Cambria Math" w:hAnsi="Cambria Math"/>
-                    <w:i/>
-                  </w:rPr>
-                </m:ctrlPr>
-              </m:sSubPr>
-              <m:e>
-                <m:r>
-                  <w:rPr>
-                    <w:rFonts w:ascii="Cambria Math" w:hAnsi="Cambria Math"/>
-                  </w:rPr>
-                  <m:t>S</m:t>
-                </m:r>
-              </m:e>
-              <m:sub>
-                <m:r>
-                  <w:rPr>
-                    <w:rFonts w:ascii="Cambria Math" w:hAnsi="Cambria Math"/>
-                  </w:rPr>
-                  <m:t>s</m:t>
-                </m:r>
-              </m:sub>
-            </m:sSub>
-            <m:r>
-              <w:rPr>
-                <w:rFonts w:ascii="Cambria Math" w:hAnsi="Cambria Math"/>
-              </w:rPr>
-              <m:t xml:space="preserve"> ⇔ </m:t>
-            </m:r>
-            <m:func>
-              <m:funcPr>
-                <m:ctrlPr>
-                  <w:rPr>
-                    <w:rFonts w:ascii="Cambria Math" w:hAnsi="Cambria Math"/>
-                    <w:i/>
-                  </w:rPr>
-                </m:ctrlPr>
-              </m:funcPr>
-              <m:fName>
-                <m:limLow>
-                  <m:limLowPr>
-                    <m:ctrlPr>
-                      <w:rPr>
-                        <w:rFonts w:ascii="Cambria Math" w:hAnsi="Cambria Math"/>
-                        <w:i/>
-                      </w:rPr>
-                    </m:ctrlPr>
-                  </m:limLowPr>
-                  <m:e>
-                    <m:r>
-                      <m:rPr>
-                        <m:sty m:val="p"/>
-                      </m:rPr>
-                      <w:rPr>
-                        <w:rFonts w:ascii="Cambria Math" w:hAnsi="Cambria Math"/>
-                      </w:rPr>
-                      <m:t>max</m:t>
-                    </m:r>
-                  </m:e>
-                  <m:lim>
-                    <m:sSub>
-                      <m:sSubPr>
-                        <m:ctrlPr>
-                          <w:rPr>
-                            <w:rFonts w:ascii="Cambria Math" w:hAnsi="Cambria Math"/>
-                            <w:i/>
-                          </w:rPr>
-                        </m:ctrlPr>
-                      </m:sSubPr>
-                      <m:e>
-                        <m:r>
-                          <w:rPr>
-                            <w:rFonts w:ascii="Cambria Math" w:hAnsi="Cambria Math"/>
-                          </w:rPr>
-                          <m:t>x</m:t>
-                        </m:r>
-                      </m:e>
-                      <m:sub>
-                        <m:r>
-                          <w:rPr>
-                            <w:rFonts w:ascii="Cambria Math" w:hAnsi="Cambria Math"/>
-                          </w:rPr>
-                          <m:t>w</m:t>
-                        </m:r>
-                      </m:sub>
-                    </m:sSub>
-                  </m:lim>
-                </m:limLow>
-              </m:fName>
-              <m:e>
-                <m:r>
-                  <w:rPr>
-                    <w:rFonts w:ascii="Cambria Math" w:hAnsi="Cambria Math"/>
-                  </w:rPr>
-                  <m:t>2C</m:t>
-                </m:r>
-                <m:sSub>
-                  <m:sSubPr>
-                    <m:ctrlPr>
-                      <w:rPr>
-                        <w:rFonts w:ascii="Cambria Math" w:hAnsi="Cambria Math"/>
-                        <w:i/>
-                      </w:rPr>
-                    </m:ctrlPr>
-                  </m:sSubPr>
-                  <m:e>
-                    <m:r>
-                      <w:rPr>
-                        <w:rFonts w:ascii="Cambria Math" w:hAnsi="Cambria Math"/>
-                      </w:rPr>
-                      <m:t>S</m:t>
-                    </m:r>
-                  </m:e>
-                  <m:sub>
-                    <m:r>
-                      <w:rPr>
-                        <w:rFonts w:ascii="Cambria Math" w:hAnsi="Cambria Math"/>
-                      </w:rPr>
-                      <m:t>s</m:t>
-                    </m:r>
-                  </m:sub>
-                </m:sSub>
-                <m:r>
-                  <w:rPr>
-                    <w:rFonts w:ascii="Cambria Math" w:hAnsi="Cambria Math"/>
-                  </w:rPr>
-                  <m:t xml:space="preserve">⇔ </m:t>
-                </m:r>
-                <m:func>
-                  <m:funcPr>
-                    <m:ctrlPr>
-                      <w:rPr>
-                        <w:rFonts w:ascii="Cambria Math" w:hAnsi="Cambria Math"/>
-                        <w:i/>
-                      </w:rPr>
-                    </m:ctrlPr>
-                  </m:funcPr>
-                  <m:fName>
-                    <m:limLow>
-                      <m:limLowPr>
-                        <m:ctrlPr>
-                          <w:rPr>
-                            <w:rFonts w:ascii="Cambria Math" w:hAnsi="Cambria Math"/>
-                            <w:i/>
-                          </w:rPr>
-                        </m:ctrlPr>
-                      </m:limLowPr>
-                      <m:e>
-                        <m:r>
-                          <m:rPr>
-                            <m:sty m:val="p"/>
-                          </m:rPr>
-                          <w:rPr>
-                            <w:rFonts w:ascii="Cambria Math" w:hAnsi="Cambria Math"/>
-                          </w:rPr>
-                          <m:t>max</m:t>
-                        </m:r>
-                      </m:e>
-                      <m:lim>
-                        <m:sSub>
-                          <m:sSubPr>
-                            <m:ctrlPr>
-                              <w:rPr>
-                                <w:rFonts w:ascii="Cambria Math" w:hAnsi="Cambria Math"/>
-                                <w:i/>
-                              </w:rPr>
-                            </m:ctrlPr>
-                          </m:sSubPr>
-                          <m:e>
-                            <m:r>
-                              <w:rPr>
-                                <w:rFonts w:ascii="Cambria Math" w:hAnsi="Cambria Math"/>
-                              </w:rPr>
-                              <m:t>x</m:t>
-                            </m:r>
-                          </m:e>
-                          <m:sub>
-                            <m:r>
-                              <w:rPr>
-                                <w:rFonts w:ascii="Cambria Math" w:hAnsi="Cambria Math"/>
-                              </w:rPr>
-                              <m:t>w</m:t>
-                            </m:r>
-                          </m:sub>
-                        </m:sSub>
-                      </m:lim>
-                    </m:limLow>
-                  </m:fName>
-                  <m:e>
-                    <m:nary>
-                      <m:naryPr>
-                        <m:limLoc m:val="subSup"/>
-                        <m:ctrlPr>
-                          <w:rPr>
-                            <w:rFonts w:ascii="Cambria Math" w:hAnsi="Cambria Math"/>
-                            <w:i/>
-                          </w:rPr>
-                        </m:ctrlPr>
-                      </m:naryPr>
-                      <m:sub>
-                        <m:r>
-                          <w:rPr>
-                            <w:rFonts w:ascii="Cambria Math" w:hAnsi="Cambria Math"/>
-                          </w:rPr>
-                          <m:t>0</m:t>
-                        </m:r>
-                      </m:sub>
-                      <m:sup>
-                        <m:sSub>
-                          <m:sSubPr>
-                            <m:ctrlPr>
-                              <w:rPr>
-                                <w:rFonts w:ascii="Cambria Math" w:hAnsi="Cambria Math"/>
-                                <w:i/>
-                              </w:rPr>
-                            </m:ctrlPr>
-                          </m:sSubPr>
-                          <m:e>
-                            <m:r>
-                              <w:rPr>
-                                <w:rFonts w:ascii="Cambria Math" w:hAnsi="Cambria Math"/>
-                              </w:rPr>
-                              <m:t>x</m:t>
-                            </m:r>
-                          </m:e>
-                          <m:sub>
-                            <m:r>
-                              <w:rPr>
-                                <w:rFonts w:ascii="Cambria Math" w:hAnsi="Cambria Math"/>
-                              </w:rPr>
-                              <m:t>s</m:t>
-                            </m:r>
-                          </m:sub>
-                        </m:sSub>
-                      </m:sup>
-                      <m:e>
-                        <m:f>
-                          <m:fPr>
-                            <m:ctrlPr>
-                              <w:rPr>
-                                <w:rFonts w:ascii="Cambria Math" w:hAnsi="Cambria Math"/>
-                                <w:i/>
-                              </w:rPr>
-                            </m:ctrlPr>
-                          </m:fPr>
-                          <m:num>
-                            <m:r>
-                              <w:rPr>
-                                <w:rFonts w:ascii="Cambria Math" w:hAnsi="Cambria Math"/>
-                              </w:rPr>
-                              <m:t>b</m:t>
-                            </m:r>
-                          </m:num>
-                          <m:den>
-                            <m:r>
-                              <w:rPr>
-                                <w:rFonts w:ascii="Cambria Math" w:hAnsi="Cambria Math"/>
-                              </w:rPr>
-                              <m:t>x</m:t>
-                            </m:r>
-                          </m:den>
-                        </m:f>
-                        <m:r>
-                          <w:rPr>
-                            <w:rFonts w:ascii="Cambria Math" w:hAnsi="Cambria Math"/>
-                          </w:rPr>
-                          <m:t>dx</m:t>
-                        </m:r>
-                      </m:e>
-                    </m:nary>
-                  </m:e>
-                </m:func>
-              </m:e>
-            </m:func>
-          </m:e>
-        </m:func>
-      </m:oMath>
-      <w:r>
-        <w:t xml:space="preserve">  </w:t>
-      </w:r>
-    </w:p>
-    <w:p>
-      <w:pPr>
-        <w:spacing w:line="480" w:lineRule="auto"/>
-        <w:ind w:left="720"/>
-      </w:pPr>
-      <w:r>
-        <w:t xml:space="preserve">When p = MC achieves largest </w:t>
-      </w:r>
-      <m:oMath>
-        <m:r>
-          <w:rPr>
-            <w:rFonts w:ascii="Cambria Math" w:hAnsi="Cambria Math"/>
-          </w:rPr>
-          <m:t>C</m:t>
-        </m:r>
-        <m:sSub>
-          <m:sSubPr>
-            <m:ctrlPr>
-              <w:rPr>
-                <w:rFonts w:ascii="Cambria Math" w:hAnsi="Cambria Math"/>
-                <w:i/>
-              </w:rPr>
-            </m:ctrlPr>
-          </m:sSubPr>
-          <m:e>
-            <m:r>
-              <w:rPr>
-                <w:rFonts w:ascii="Cambria Math" w:hAnsi="Cambria Math"/>
-              </w:rPr>
-              <m:t>S</m:t>
-            </m:r>
-          </m:e>
-          <m:sub>
-            <m:r>
-              <w:rPr>
-                <w:rFonts w:ascii="Cambria Math" w:hAnsi="Cambria Math"/>
-              </w:rPr>
-              <m:t>s</m:t>
-            </m:r>
-          </m:sub>
-        </m:sSub>
-      </m:oMath>
-    </w:p>
-    <w:p>
-      <w:pPr>
-        <w:spacing w:line="480" w:lineRule="auto"/>
-        <w:ind w:left="720"/>
-      </w:pPr>
-      <w:r>
-        <w:t xml:space="preserve">Therefore, </w:t>
-      </w:r>
-      <m:oMath>
-        <m:sSub>
-          <m:sSubPr>
-            <m:ctrlPr>
-              <w:rPr>
-                <w:rFonts w:ascii="Cambria Math" w:hAnsi="Cambria Math"/>
-                <w:i/>
-              </w:rPr>
-            </m:ctrlPr>
-          </m:sSubPr>
-          <m:e>
-            <m:r>
-              <w:rPr>
-                <w:rFonts w:ascii="Cambria Math" w:hAnsi="Cambria Math"/>
-              </w:rPr>
-              <m:t>x</m:t>
-            </m:r>
-          </m:e>
-          <m:sub>
-            <m:r>
-              <w:rPr>
-                <w:rFonts w:ascii="Cambria Math" w:hAnsi="Cambria Math"/>
-              </w:rPr>
-              <m:t>w</m:t>
+              <m:t>2</m:t>
             </m:r>
           </m:sub>
         </m:sSub>
@@ -4739,26 +3907,28 @@
               <w:rPr>
                 <w:rFonts w:ascii="Cambria Math" w:hAnsi="Cambria Math"/>
               </w:rPr>
-              <m:t>MC</m:t>
+              <m:t>p</m:t>
             </m:r>
           </m:den>
         </m:f>
       </m:oMath>
+    </w:p>
+    <w:p>
+      <w:pPr>
+        <w:spacing w:line="480" w:lineRule="auto"/>
+        <w:ind w:left="360"/>
+      </w:pPr>
       <w:r>
-        <w:t xml:space="preserve">  </w:t>
-      </w:r>
-      <w:r>
-        <w:t xml:space="preserve"> ,</w:t>
-      </w:r>
-      <w:r>
-        <w:t xml:space="preserve">  </w:t>
+        <w:lastRenderedPageBreak/>
+        <w:tab/>
+        <w:t>And from</w:t>
       </w:r>
       <m:oMath>
         <m:r>
           <w:rPr>
             <w:rFonts w:ascii="Cambria Math" w:hAnsi="Cambria Math"/>
           </w:rPr>
-          <m:t>C</m:t>
+          <m:t xml:space="preserve"> </m:t>
         </m:r>
         <m:sSub>
           <m:sSubPr>
@@ -4774,7 +3944,7 @@
               <w:rPr>
                 <w:rFonts w:ascii="Cambria Math" w:hAnsi="Cambria Math"/>
               </w:rPr>
-              <m:t>S</m:t>
+              <m:t>x</m:t>
             </m:r>
           </m:e>
           <m:sub>
@@ -4782,7 +3952,114 @@
               <w:rPr>
                 <w:rFonts w:ascii="Cambria Math" w:hAnsi="Cambria Math"/>
               </w:rPr>
-              <m:t>s</m:t>
+              <m:t>1</m:t>
+            </m:r>
+          </m:sub>
+        </m:sSub>
+        <m:r>
+          <w:rPr>
+            <w:rFonts w:ascii="Cambria Math" w:hAnsi="Cambria Math"/>
+          </w:rPr>
+          <m:t>+</m:t>
+        </m:r>
+        <m:sSub>
+          <m:sSubPr>
+            <m:ctrlPr>
+              <w:rPr>
+                <w:rFonts w:ascii="Cambria Math" w:hAnsi="Cambria Math"/>
+                <w:i/>
+              </w:rPr>
+            </m:ctrlPr>
+          </m:sSubPr>
+          <m:e>
+            <m:r>
+              <w:rPr>
+                <w:rFonts w:ascii="Cambria Math" w:hAnsi="Cambria Math"/>
+              </w:rPr>
+              <m:t>x</m:t>
+            </m:r>
+          </m:e>
+          <m:sub>
+            <m:r>
+              <w:rPr>
+                <w:rFonts w:ascii="Cambria Math" w:hAnsi="Cambria Math"/>
+              </w:rPr>
+              <m:t>2</m:t>
+            </m:r>
+          </m:sub>
+        </m:sSub>
+        <m:r>
+          <w:rPr>
+            <w:rFonts w:ascii="Cambria Math" w:hAnsi="Cambria Math"/>
+          </w:rPr>
+          <m:t>=C</m:t>
+        </m:r>
+      </m:oMath>
+      <w:r>
+        <w:t xml:space="preserve">, we can get </w:t>
+      </w:r>
+      <m:oMath>
+        <m:r>
+          <w:rPr>
+            <w:rFonts w:ascii="Cambria Math" w:hAnsi="Cambria Math"/>
+          </w:rPr>
+          <m:t>p=</m:t>
+        </m:r>
+        <m:f>
+          <m:fPr>
+            <m:ctrlPr>
+              <w:rPr>
+                <w:rFonts w:ascii="Cambria Math" w:hAnsi="Cambria Math"/>
+                <w:i/>
+              </w:rPr>
+            </m:ctrlPr>
+          </m:fPr>
+          <m:num>
+            <m:r>
+              <w:rPr>
+                <w:rFonts w:ascii="Cambria Math" w:hAnsi="Cambria Math"/>
+              </w:rPr>
+              <m:t>a+b</m:t>
+            </m:r>
+          </m:num>
+          <m:den>
+            <m:r>
+              <w:rPr>
+                <w:rFonts w:ascii="Cambria Math" w:hAnsi="Cambria Math"/>
+              </w:rPr>
+              <m:t>C</m:t>
+            </m:r>
+          </m:den>
+        </m:f>
+        <m:r>
+          <w:rPr>
+            <w:rFonts w:ascii="Cambria Math" w:hAnsi="Cambria Math"/>
+          </w:rPr>
+          <m:t xml:space="preserve">, </m:t>
+        </m:r>
+        <m:sSub>
+          <m:sSubPr>
+            <m:ctrlPr>
+              <w:rPr>
+                <w:rFonts w:ascii="Cambria Math" w:hAnsi="Cambria Math"/>
+                <w:i/>
+              </w:rPr>
+            </m:ctrlPr>
+          </m:sSubPr>
+          <m:e>
+            <m:r>
+              <w:rPr>
+                <w:rFonts w:ascii="Cambria Math" w:hAnsi="Cambria Math"/>
+              </w:rPr>
+              <m:t>x</m:t>
+            </m:r>
+          </m:e>
+          <m:sub>
+            <m:r>
+              <w:rPr>
+                <w:rFonts w:ascii="Cambria Math" w:hAnsi="Cambria Math"/>
+              </w:rPr>
+              <m:t>1</m:t>
             </m:r>
           </m:sub>
         </m:sSub>
@@ -4792,103 +4069,1352 @@
           </w:rPr>
           <m:t>=</m:t>
         </m:r>
-        <m:nary>
-          <m:naryPr>
-            <m:limLoc m:val="subSup"/>
+        <m:f>
+          <m:fPr>
             <m:ctrlPr>
               <w:rPr>
                 <w:rFonts w:ascii="Cambria Math" w:hAnsi="Cambria Math"/>
                 <w:i/>
               </w:rPr>
             </m:ctrlPr>
-          </m:naryPr>
+          </m:fPr>
+          <m:num>
+            <m:r>
+              <w:rPr>
+                <w:rFonts w:ascii="Cambria Math" w:hAnsi="Cambria Math"/>
+              </w:rPr>
+              <m:t>aC</m:t>
+            </m:r>
+          </m:num>
+          <m:den>
+            <m:r>
+              <w:rPr>
+                <w:rFonts w:ascii="Cambria Math" w:hAnsi="Cambria Math"/>
+              </w:rPr>
+              <m:t>a+b</m:t>
+            </m:r>
+          </m:den>
+        </m:f>
+      </m:oMath>
+      <w:r>
+        <w:t xml:space="preserve">, </w:t>
+      </w:r>
+      <m:oMath>
+        <m:sSub>
+          <m:sSubPr>
+            <m:ctrlPr>
+              <w:rPr>
+                <w:rFonts w:ascii="Cambria Math" w:hAnsi="Cambria Math"/>
+                <w:i/>
+              </w:rPr>
+            </m:ctrlPr>
+          </m:sSubPr>
+          <m:e>
+            <m:r>
+              <w:rPr>
+                <w:rFonts w:ascii="Cambria Math" w:hAnsi="Cambria Math"/>
+              </w:rPr>
+              <m:t>x</m:t>
+            </m:r>
+          </m:e>
           <m:sub>
             <m:r>
               <w:rPr>
                 <w:rFonts w:ascii="Cambria Math" w:hAnsi="Cambria Math"/>
               </w:rPr>
-              <m:t>0</m:t>
+              <m:t>2</m:t>
             </m:r>
           </m:sub>
-          <m:sup>
-            <m:f>
-              <m:fPr>
-                <m:ctrlPr>
-                  <w:rPr>
-                    <w:rFonts w:ascii="Cambria Math" w:hAnsi="Cambria Math"/>
-                    <w:i/>
-                  </w:rPr>
-                </m:ctrlPr>
-              </m:fPr>
-              <m:num>
-                <m:r>
-                  <w:rPr>
-                    <w:rFonts w:ascii="Cambria Math" w:hAnsi="Cambria Math"/>
-                  </w:rPr>
-                  <m:t>b</m:t>
-                </m:r>
-              </m:num>
-              <m:den>
-                <m:r>
-                  <w:rPr>
-                    <w:rFonts w:ascii="Cambria Math" w:hAnsi="Cambria Math"/>
-                  </w:rPr>
-                  <m:t>MC</m:t>
-                </m:r>
-              </m:den>
-            </m:f>
-          </m:sup>
-          <m:e>
-            <m:f>
-              <m:fPr>
-                <m:ctrlPr>
-                  <w:rPr>
-                    <w:rFonts w:ascii="Cambria Math" w:hAnsi="Cambria Math"/>
-                    <w:i/>
-                  </w:rPr>
-                </m:ctrlPr>
-              </m:fPr>
-              <m:num>
-                <m:r>
-                  <w:rPr>
-                    <w:rFonts w:ascii="Cambria Math" w:hAnsi="Cambria Math"/>
-                  </w:rPr>
-                  <m:t>b</m:t>
-                </m:r>
-              </m:num>
-              <m:den>
-                <m:r>
-                  <w:rPr>
-                    <w:rFonts w:ascii="Cambria Math" w:hAnsi="Cambria Math"/>
-                  </w:rPr>
-                  <m:t>x</m:t>
-                </m:r>
-              </m:den>
-            </m:f>
-            <m:r>
-              <w:rPr>
-                <w:rFonts w:ascii="Cambria Math" w:hAnsi="Cambria Math"/>
-              </w:rPr>
-              <m:t>dx</m:t>
-            </m:r>
-          </m:e>
-        </m:nary>
+        </m:sSub>
+        <m:r>
+          <w:rPr>
+            <w:rFonts w:ascii="Cambria Math" w:hAnsi="Cambria Math"/>
+          </w:rPr>
+          <m:t>=</m:t>
+        </m:r>
+        <m:f>
+          <m:fPr>
+            <m:ctrlPr>
+              <w:rPr>
+                <w:rFonts w:ascii="Cambria Math" w:hAnsi="Cambria Math"/>
+                <w:i/>
+              </w:rPr>
+            </m:ctrlPr>
+          </m:fPr>
+          <m:num>
+            <m:r>
+              <w:rPr>
+                <w:rFonts w:ascii="Cambria Math" w:hAnsi="Cambria Math"/>
+              </w:rPr>
+              <m:t>bC</m:t>
+            </m:r>
+          </m:num>
+          <m:den>
+            <m:r>
+              <w:rPr>
+                <w:rFonts w:ascii="Cambria Math" w:hAnsi="Cambria Math"/>
+              </w:rPr>
+              <m:t>a+b</m:t>
+            </m:r>
+          </m:den>
+        </m:f>
       </m:oMath>
     </w:p>
     <w:p>
       <w:pPr>
+        <w:pStyle w:val="ListParagraph"/>
         <w:spacing w:line="480" w:lineRule="auto"/>
-        <w:ind w:left="720"/>
+        <w:rPr>
+          <w:rFonts w:hint="eastAsia"/>
+        </w:rPr>
       </w:pPr>
       <w:r>
-        <w:t>Since a&lt;b:</w:t>
+        <w:t xml:space="preserve">Case 1: </w:t>
       </w:r>
     </w:p>
     <w:p>
       <w:pPr>
+        <w:pStyle w:val="ListParagraph"/>
+        <w:spacing w:line="480" w:lineRule="auto"/>
+      </w:pPr>
+      <m:oMathPara>
+        <m:oMathParaPr>
+          <m:jc m:val="left"/>
+        </m:oMathParaPr>
+        <m:oMath>
+          <m:r>
+            <w:rPr>
+              <w:rFonts w:ascii="Cambria Math" w:hAnsi="Cambria Math"/>
+            </w:rPr>
+            <m:t>F</m:t>
+          </m:r>
+          <m:r>
+            <w:rPr>
+              <w:rFonts w:ascii="Cambria Math" w:hAnsi="Cambria Math"/>
+            </w:rPr>
+            <m:t>1</m:t>
+          </m:r>
+          <m:r>
+            <w:rPr>
+              <w:rFonts w:ascii="Cambria Math" w:hAnsi="Cambria Math"/>
+            </w:rPr>
+            <m:t>=a</m:t>
+          </m:r>
+          <m:func>
+            <m:funcPr>
+              <m:ctrlPr>
+                <w:rPr>
+                  <w:rFonts w:ascii="Cambria Math" w:hAnsi="Cambria Math"/>
+                  <w:i/>
+                </w:rPr>
+              </m:ctrlPr>
+            </m:funcPr>
+            <m:fName>
+              <m:r>
+                <m:rPr>
+                  <m:sty m:val="p"/>
+                </m:rPr>
+                <w:rPr>
+                  <w:rFonts w:ascii="Cambria Math" w:hAnsi="Cambria Math"/>
+                </w:rPr>
+                <m:t>log</m:t>
+              </m:r>
+            </m:fName>
+            <m:e>
+              <m:sSub>
+                <m:sSubPr>
+                  <m:ctrlPr>
+                    <w:rPr>
+                      <w:rFonts w:ascii="Cambria Math" w:hAnsi="Cambria Math"/>
+                      <w:i/>
+                    </w:rPr>
+                  </m:ctrlPr>
+                </m:sSubPr>
+                <m:e>
+                  <m:r>
+                    <w:rPr>
+                      <w:rFonts w:ascii="Cambria Math" w:hAnsi="Cambria Math"/>
+                    </w:rPr>
+                    <m:t>x</m:t>
+                  </m:r>
+                </m:e>
+                <m:sub>
+                  <m:r>
+                    <w:rPr>
+                      <w:rFonts w:ascii="Cambria Math" w:hAnsi="Cambria Math"/>
+                    </w:rPr>
+                    <m:t>1</m:t>
+                  </m:r>
+                </m:sub>
+              </m:sSub>
+              <m:r>
+                <w:rPr>
+                  <w:rFonts w:ascii="Cambria Math" w:hAnsi="Cambria Math"/>
+                </w:rPr>
+                <m:t>-</m:t>
+              </m:r>
+              <m:f>
+                <m:fPr>
+                  <m:ctrlPr>
+                    <w:rPr>
+                      <w:rFonts w:ascii="Cambria Math" w:hAnsi="Cambria Math"/>
+                      <w:i/>
+                    </w:rPr>
+                  </m:ctrlPr>
+                </m:fPr>
+                <m:num>
+                  <m:r>
+                    <w:rPr>
+                      <w:rFonts w:ascii="Cambria Math" w:hAnsi="Cambria Math"/>
+                    </w:rPr>
+                    <m:t>a+b</m:t>
+                  </m:r>
+                </m:num>
+                <m:den>
+                  <m:r>
+                    <w:rPr>
+                      <w:rFonts w:ascii="Cambria Math" w:hAnsi="Cambria Math"/>
+                    </w:rPr>
+                    <m:t>C</m:t>
+                  </m:r>
+                </m:den>
+              </m:f>
+              <m:sSub>
+                <m:sSubPr>
+                  <m:ctrlPr>
+                    <w:rPr>
+                      <w:rFonts w:ascii="Cambria Math" w:hAnsi="Cambria Math"/>
+                      <w:i/>
+                    </w:rPr>
+                  </m:ctrlPr>
+                </m:sSubPr>
+                <m:e>
+                  <m:r>
+                    <w:rPr>
+                      <w:rFonts w:ascii="Cambria Math" w:hAnsi="Cambria Math"/>
+                    </w:rPr>
+                    <m:t>x</m:t>
+                  </m:r>
+                </m:e>
+                <m:sub>
+                  <m:r>
+                    <w:rPr>
+                      <w:rFonts w:ascii="Cambria Math" w:hAnsi="Cambria Math"/>
+                    </w:rPr>
+                    <m:t>1</m:t>
+                  </m:r>
+                </m:sub>
+              </m:sSub>
+            </m:e>
+          </m:func>
+          <m:r>
+            <w:rPr>
+              <w:rFonts w:ascii="Cambria Math" w:hAnsi="Cambria Math"/>
+            </w:rPr>
+            <m:t>=a</m:t>
+          </m:r>
+          <m:func>
+            <m:funcPr>
+              <m:ctrlPr>
+                <w:rPr>
+                  <w:rFonts w:ascii="Cambria Math" w:hAnsi="Cambria Math"/>
+                  <w:i/>
+                </w:rPr>
+              </m:ctrlPr>
+            </m:funcPr>
+            <m:fName>
+              <m:r>
+                <m:rPr>
+                  <m:sty m:val="p"/>
+                </m:rPr>
+                <w:rPr>
+                  <w:rFonts w:ascii="Cambria Math" w:hAnsi="Cambria Math"/>
+                </w:rPr>
+                <m:t>log</m:t>
+              </m:r>
+            </m:fName>
+            <m:e>
+              <m:d>
+                <m:dPr>
+                  <m:ctrlPr>
+                    <w:rPr>
+                      <w:rFonts w:ascii="Cambria Math" w:hAnsi="Cambria Math"/>
+                      <w:i/>
+                    </w:rPr>
+                  </m:ctrlPr>
+                </m:dPr>
+                <m:e>
+                  <m:f>
+                    <m:fPr>
+                      <m:ctrlPr>
+                        <w:rPr>
+                          <w:rFonts w:ascii="Cambria Math" w:hAnsi="Cambria Math"/>
+                          <w:i/>
+                        </w:rPr>
+                      </m:ctrlPr>
+                    </m:fPr>
+                    <m:num>
+                      <m:r>
+                        <w:rPr>
+                          <w:rFonts w:ascii="Cambria Math" w:hAnsi="Cambria Math"/>
+                        </w:rPr>
+                        <m:t>aC</m:t>
+                      </m:r>
+                    </m:num>
+                    <m:den>
+                      <m:r>
+                        <w:rPr>
+                          <w:rFonts w:ascii="Cambria Math" w:hAnsi="Cambria Math"/>
+                        </w:rPr>
+                        <m:t>a+b</m:t>
+                      </m:r>
+                    </m:den>
+                  </m:f>
+                </m:e>
+              </m:d>
+              <m:r>
+                <w:rPr>
+                  <w:rFonts w:ascii="Cambria Math" w:hAnsi="Cambria Math"/>
+                </w:rPr>
+                <m:t>-</m:t>
+              </m:r>
+              <m:f>
+                <m:fPr>
+                  <m:ctrlPr>
+                    <w:rPr>
+                      <w:rFonts w:ascii="Cambria Math" w:hAnsi="Cambria Math"/>
+                      <w:i/>
+                    </w:rPr>
+                  </m:ctrlPr>
+                </m:fPr>
+                <m:num>
+                  <m:r>
+                    <w:rPr>
+                      <w:rFonts w:ascii="Cambria Math" w:hAnsi="Cambria Math"/>
+                    </w:rPr>
+                    <m:t>a+b</m:t>
+                  </m:r>
+                </m:num>
+                <m:den>
+                  <m:r>
+                    <w:rPr>
+                      <w:rFonts w:ascii="Cambria Math" w:hAnsi="Cambria Math"/>
+                    </w:rPr>
+                    <m:t>C</m:t>
+                  </m:r>
+                </m:den>
+              </m:f>
+              <m:r>
+                <w:rPr>
+                  <w:rFonts w:ascii="Cambria Math" w:hAnsi="Cambria Math"/>
+                </w:rPr>
+                <m:t>×</m:t>
+              </m:r>
+              <m:f>
+                <m:fPr>
+                  <m:ctrlPr>
+                    <w:rPr>
+                      <w:rFonts w:ascii="Cambria Math" w:hAnsi="Cambria Math"/>
+                      <w:i/>
+                    </w:rPr>
+                  </m:ctrlPr>
+                </m:fPr>
+                <m:num>
+                  <m:r>
+                    <w:rPr>
+                      <w:rFonts w:ascii="Cambria Math" w:hAnsi="Cambria Math"/>
+                    </w:rPr>
+                    <m:t>aC</m:t>
+                  </m:r>
+                </m:num>
+                <m:den>
+                  <m:r>
+                    <w:rPr>
+                      <w:rFonts w:ascii="Cambria Math" w:hAnsi="Cambria Math"/>
+                    </w:rPr>
+                    <m:t>a+b</m:t>
+                  </m:r>
+                </m:den>
+              </m:f>
+            </m:e>
+          </m:func>
+        </m:oMath>
+      </m:oMathPara>
+    </w:p>
+    <w:p>
+      <w:pPr>
+        <w:pStyle w:val="ListParagraph"/>
+        <w:spacing w:line="480" w:lineRule="auto"/>
+      </w:pPr>
+      <m:oMathPara>
+        <m:oMathParaPr>
+          <m:jc m:val="left"/>
+        </m:oMathParaPr>
+        <m:oMath>
+          <m:r>
+            <w:rPr>
+              <w:rFonts w:ascii="Cambria Math" w:hAnsi="Cambria Math"/>
+            </w:rPr>
+            <m:t xml:space="preserve">    </m:t>
+          </m:r>
+          <m:r>
+            <w:rPr>
+              <w:rFonts w:ascii="Cambria Math" w:hAnsi="Cambria Math"/>
+            </w:rPr>
+            <m:t>=a</m:t>
+          </m:r>
+          <m:func>
+            <m:funcPr>
+              <m:ctrlPr>
+                <w:rPr>
+                  <w:rFonts w:ascii="Cambria Math" w:hAnsi="Cambria Math"/>
+                  <w:i/>
+                </w:rPr>
+              </m:ctrlPr>
+            </m:funcPr>
+            <m:fName>
+              <m:r>
+                <m:rPr>
+                  <m:sty m:val="p"/>
+                </m:rPr>
+                <w:rPr>
+                  <w:rFonts w:ascii="Cambria Math" w:hAnsi="Cambria Math"/>
+                </w:rPr>
+                <m:t>log</m:t>
+              </m:r>
+            </m:fName>
+            <m:e>
+              <m:d>
+                <m:dPr>
+                  <m:ctrlPr>
+                    <w:rPr>
+                      <w:rFonts w:ascii="Cambria Math" w:hAnsi="Cambria Math"/>
+                      <w:i/>
+                    </w:rPr>
+                  </m:ctrlPr>
+                </m:dPr>
+                <m:e>
+                  <m:f>
+                    <m:fPr>
+                      <m:ctrlPr>
+                        <w:rPr>
+                          <w:rFonts w:ascii="Cambria Math" w:hAnsi="Cambria Math"/>
+                          <w:i/>
+                        </w:rPr>
+                      </m:ctrlPr>
+                    </m:fPr>
+                    <m:num>
+                      <m:r>
+                        <w:rPr>
+                          <w:rFonts w:ascii="Cambria Math" w:hAnsi="Cambria Math"/>
+                        </w:rPr>
+                        <m:t>aC</m:t>
+                      </m:r>
+                    </m:num>
+                    <m:den>
+                      <m:r>
+                        <w:rPr>
+                          <w:rFonts w:ascii="Cambria Math" w:hAnsi="Cambria Math"/>
+                        </w:rPr>
+                        <m:t>a+b</m:t>
+                      </m:r>
+                    </m:den>
+                  </m:f>
+                </m:e>
+              </m:d>
+              <m:r>
+                <w:rPr>
+                  <w:rFonts w:ascii="Cambria Math" w:hAnsi="Cambria Math"/>
+                </w:rPr>
+                <m:t>-</m:t>
+              </m:r>
+              <m:r>
+                <w:rPr>
+                  <w:rFonts w:ascii="Cambria Math" w:hAnsi="Cambria Math"/>
+                </w:rPr>
+                <m:t>a</m:t>
+              </m:r>
+            </m:e>
+          </m:func>
+          <m:r>
+            <w:rPr>
+              <w:rFonts w:ascii="Cambria Math" w:hAnsi="Cambria Math"/>
+            </w:rPr>
+            <m:t>=a(</m:t>
+          </m:r>
+          <m:func>
+            <m:funcPr>
+              <m:ctrlPr>
+                <w:rPr>
+                  <w:rFonts w:ascii="Cambria Math" w:hAnsi="Cambria Math"/>
+                  <w:i/>
+                </w:rPr>
+              </m:ctrlPr>
+            </m:funcPr>
+            <m:fName>
+              <m:r>
+                <m:rPr>
+                  <m:sty m:val="p"/>
+                </m:rPr>
+                <w:rPr>
+                  <w:rFonts w:ascii="Cambria Math" w:hAnsi="Cambria Math"/>
+                </w:rPr>
+                <m:t>log</m:t>
+              </m:r>
+            </m:fName>
+            <m:e>
+              <m:r>
+                <w:rPr>
+                  <w:rFonts w:ascii="Cambria Math" w:hAnsi="Cambria Math"/>
+                </w:rPr>
+                <m:t>a</m:t>
+              </m:r>
+            </m:e>
+          </m:func>
+          <m:r>
+            <w:rPr>
+              <w:rFonts w:ascii="Cambria Math" w:hAnsi="Cambria Math"/>
+            </w:rPr>
+            <m:t>+</m:t>
+          </m:r>
+          <m:func>
+            <m:funcPr>
+              <m:ctrlPr>
+                <w:rPr>
+                  <w:rFonts w:ascii="Cambria Math" w:hAnsi="Cambria Math"/>
+                  <w:i/>
+                </w:rPr>
+              </m:ctrlPr>
+            </m:funcPr>
+            <m:fName>
+              <m:r>
+                <m:rPr>
+                  <m:sty m:val="p"/>
+                </m:rPr>
+                <w:rPr>
+                  <w:rFonts w:ascii="Cambria Math" w:hAnsi="Cambria Math"/>
+                </w:rPr>
+                <m:t>log</m:t>
+              </m:r>
+            </m:fName>
+            <m:e>
+              <m:r>
+                <w:rPr>
+                  <w:rFonts w:ascii="Cambria Math" w:hAnsi="Cambria Math"/>
+                </w:rPr>
+                <m:t>C-</m:t>
+              </m:r>
+              <m:func>
+                <m:funcPr>
+                  <m:ctrlPr>
+                    <w:rPr>
+                      <w:rFonts w:ascii="Cambria Math" w:hAnsi="Cambria Math"/>
+                      <w:i/>
+                    </w:rPr>
+                  </m:ctrlPr>
+                </m:funcPr>
+                <m:fName>
+                  <m:r>
+                    <m:rPr>
+                      <m:sty m:val="p"/>
+                    </m:rPr>
+                    <w:rPr>
+                      <w:rFonts w:ascii="Cambria Math" w:hAnsi="Cambria Math"/>
+                    </w:rPr>
+                    <m:t>log</m:t>
+                  </m:r>
+                </m:fName>
+                <m:e>
+                  <m:d>
+                    <m:dPr>
+                      <m:ctrlPr>
+                        <w:rPr>
+                          <w:rFonts w:ascii="Cambria Math" w:hAnsi="Cambria Math"/>
+                          <w:i/>
+                        </w:rPr>
+                      </m:ctrlPr>
+                    </m:dPr>
+                    <m:e>
+                      <m:r>
+                        <w:rPr>
+                          <w:rFonts w:ascii="Cambria Math" w:hAnsi="Cambria Math"/>
+                        </w:rPr>
+                        <m:t>a+b</m:t>
+                      </m:r>
+                    </m:e>
+                  </m:d>
+                  <m:r>
+                    <w:rPr>
+                      <w:rFonts w:ascii="Cambria Math" w:hAnsi="Cambria Math"/>
+                    </w:rPr>
+                    <m:t>)-a</m:t>
+                  </m:r>
+                </m:e>
+              </m:func>
+            </m:e>
+          </m:func>
+        </m:oMath>
+      </m:oMathPara>
+    </w:p>
+    <w:p>
+      <w:pPr>
+        <w:pStyle w:val="ListParagraph"/>
+        <w:spacing w:line="480" w:lineRule="auto"/>
+      </w:pPr>
+      <m:oMathPara>
+        <m:oMathParaPr>
+          <m:jc m:val="left"/>
+        </m:oMathParaPr>
+        <m:oMath>
+          <m:r>
+            <w:rPr>
+              <w:rFonts w:ascii="Cambria Math" w:hAnsi="Cambria Math"/>
+            </w:rPr>
+            <m:t>profit=2F1+p</m:t>
+          </m:r>
+          <m:d>
+            <m:dPr>
+              <m:ctrlPr>
+                <w:rPr>
+                  <w:rFonts w:ascii="Cambria Math" w:hAnsi="Cambria Math"/>
+                  <w:i/>
+                </w:rPr>
+              </m:ctrlPr>
+            </m:dPr>
+            <m:e>
+              <m:sSub>
+                <m:sSubPr>
+                  <m:ctrlPr>
+                    <w:rPr>
+                      <w:rFonts w:ascii="Cambria Math" w:hAnsi="Cambria Math"/>
+                      <w:i/>
+                    </w:rPr>
+                  </m:ctrlPr>
+                </m:sSubPr>
+                <m:e>
+                  <m:r>
+                    <w:rPr>
+                      <w:rFonts w:ascii="Cambria Math" w:hAnsi="Cambria Math"/>
+                    </w:rPr>
+                    <m:t>x</m:t>
+                  </m:r>
+                </m:e>
+                <m:sub>
+                  <m:r>
+                    <w:rPr>
+                      <w:rFonts w:ascii="Cambria Math" w:hAnsi="Cambria Math"/>
+                    </w:rPr>
+                    <m:t>1</m:t>
+                  </m:r>
+                </m:sub>
+              </m:sSub>
+              <m:r>
+                <w:rPr>
+                  <w:rFonts w:ascii="Cambria Math" w:hAnsi="Cambria Math"/>
+                </w:rPr>
+                <m:t>+</m:t>
+              </m:r>
+              <m:sSub>
+                <m:sSubPr>
+                  <m:ctrlPr>
+                    <w:rPr>
+                      <w:rFonts w:ascii="Cambria Math" w:hAnsi="Cambria Math"/>
+                      <w:i/>
+                    </w:rPr>
+                  </m:ctrlPr>
+                </m:sSubPr>
+                <m:e>
+                  <m:r>
+                    <w:rPr>
+                      <w:rFonts w:ascii="Cambria Math" w:hAnsi="Cambria Math"/>
+                    </w:rPr>
+                    <m:t>x</m:t>
+                  </m:r>
+                </m:e>
+                <m:sub>
+                  <m:r>
+                    <w:rPr>
+                      <w:rFonts w:ascii="Cambria Math" w:hAnsi="Cambria Math"/>
+                    </w:rPr>
+                    <m:t>2</m:t>
+                  </m:r>
+                </m:sub>
+              </m:sSub>
+            </m:e>
+          </m:d>
+          <m:r>
+            <w:rPr>
+              <w:rFonts w:ascii="Cambria Math" w:hAnsi="Cambria Math"/>
+            </w:rPr>
+            <m:t>=2a</m:t>
+          </m:r>
+          <m:func>
+            <m:funcPr>
+              <m:ctrlPr>
+                <w:rPr>
+                  <w:rFonts w:ascii="Cambria Math" w:hAnsi="Cambria Math"/>
+                  <w:i/>
+                </w:rPr>
+              </m:ctrlPr>
+            </m:funcPr>
+            <m:fName>
+              <m:r>
+                <m:rPr>
+                  <m:sty m:val="p"/>
+                </m:rPr>
+                <w:rPr>
+                  <w:rFonts w:ascii="Cambria Math" w:hAnsi="Cambria Math"/>
+                </w:rPr>
+                <m:t>log</m:t>
+              </m:r>
+            </m:fName>
+            <m:e>
+              <m:d>
+                <m:dPr>
+                  <m:ctrlPr>
+                    <w:rPr>
+                      <w:rFonts w:ascii="Cambria Math" w:hAnsi="Cambria Math"/>
+                      <w:i/>
+                    </w:rPr>
+                  </m:ctrlPr>
+                </m:dPr>
+                <m:e>
+                  <m:f>
+                    <m:fPr>
+                      <m:ctrlPr>
+                        <w:rPr>
+                          <w:rFonts w:ascii="Cambria Math" w:hAnsi="Cambria Math"/>
+                          <w:i/>
+                        </w:rPr>
+                      </m:ctrlPr>
+                    </m:fPr>
+                    <m:num>
+                      <m:r>
+                        <w:rPr>
+                          <w:rFonts w:ascii="Cambria Math" w:hAnsi="Cambria Math"/>
+                        </w:rPr>
+                        <m:t>aC</m:t>
+                      </m:r>
+                    </m:num>
+                    <m:den>
+                      <m:r>
+                        <w:rPr>
+                          <w:rFonts w:ascii="Cambria Math" w:hAnsi="Cambria Math"/>
+                        </w:rPr>
+                        <m:t>a+b</m:t>
+                      </m:r>
+                    </m:den>
+                  </m:f>
+                </m:e>
+              </m:d>
+              <m:r>
+                <w:rPr>
+                  <w:rFonts w:ascii="Cambria Math" w:hAnsi="Cambria Math"/>
+                </w:rPr>
+                <m:t>-</m:t>
+              </m:r>
+              <m:r>
+                <w:rPr>
+                  <w:rFonts w:ascii="Cambria Math" w:hAnsi="Cambria Math"/>
+                </w:rPr>
+                <m:t>2</m:t>
+              </m:r>
+              <m:r>
+                <w:rPr>
+                  <w:rFonts w:ascii="Cambria Math" w:hAnsi="Cambria Math"/>
+                </w:rPr>
+                <m:t>a</m:t>
+              </m:r>
+              <m:r>
+                <w:rPr>
+                  <w:rFonts w:ascii="Cambria Math" w:hAnsi="Cambria Math"/>
+                </w:rPr>
+                <m:t>+a+b</m:t>
+              </m:r>
+            </m:e>
+          </m:func>
+        </m:oMath>
+      </m:oMathPara>
+    </w:p>
+    <w:p>
+      <w:pPr>
+        <w:pStyle w:val="ListParagraph"/>
+        <w:spacing w:line="480" w:lineRule="auto"/>
+      </w:pPr>
+      <m:oMathPara>
+        <m:oMathParaPr>
+          <m:jc m:val="left"/>
+        </m:oMathParaPr>
+        <m:oMath>
+          <m:r>
+            <w:rPr>
+              <w:rFonts w:ascii="Cambria Math" w:hAnsi="Cambria Math"/>
+            </w:rPr>
+            <m:t xml:space="preserve">              </m:t>
+          </m:r>
+          <m:r>
+            <w:rPr>
+              <w:rFonts w:ascii="Cambria Math" w:hAnsi="Cambria Math"/>
+            </w:rPr>
+            <m:t>=2a</m:t>
+          </m:r>
+          <m:func>
+            <m:funcPr>
+              <m:ctrlPr>
+                <w:rPr>
+                  <w:rFonts w:ascii="Cambria Math" w:hAnsi="Cambria Math"/>
+                  <w:i/>
+                </w:rPr>
+              </m:ctrlPr>
+            </m:funcPr>
+            <m:fName>
+              <m:r>
+                <m:rPr>
+                  <m:sty m:val="p"/>
+                </m:rPr>
+                <w:rPr>
+                  <w:rFonts w:ascii="Cambria Math" w:hAnsi="Cambria Math"/>
+                </w:rPr>
+                <m:t>log</m:t>
+              </m:r>
+            </m:fName>
+            <m:e>
+              <m:d>
+                <m:dPr>
+                  <m:ctrlPr>
+                    <w:rPr>
+                      <w:rFonts w:ascii="Cambria Math" w:hAnsi="Cambria Math"/>
+                      <w:i/>
+                    </w:rPr>
+                  </m:ctrlPr>
+                </m:dPr>
+                <m:e>
+                  <m:f>
+                    <m:fPr>
+                      <m:ctrlPr>
+                        <w:rPr>
+                          <w:rFonts w:ascii="Cambria Math" w:hAnsi="Cambria Math"/>
+                          <w:i/>
+                        </w:rPr>
+                      </m:ctrlPr>
+                    </m:fPr>
+                    <m:num>
+                      <m:r>
+                        <w:rPr>
+                          <w:rFonts w:ascii="Cambria Math" w:hAnsi="Cambria Math"/>
+                        </w:rPr>
+                        <m:t>aC</m:t>
+                      </m:r>
+                    </m:num>
+                    <m:den>
+                      <m:r>
+                        <w:rPr>
+                          <w:rFonts w:ascii="Cambria Math" w:hAnsi="Cambria Math"/>
+                        </w:rPr>
+                        <m:t>a+b</m:t>
+                      </m:r>
+                    </m:den>
+                  </m:f>
+                </m:e>
+              </m:d>
+              <m:r>
+                <w:rPr>
+                  <w:rFonts w:ascii="Cambria Math" w:hAnsi="Cambria Math"/>
+                </w:rPr>
+                <m:t>+b-a</m:t>
+              </m:r>
+            </m:e>
+          </m:func>
+        </m:oMath>
+      </m:oMathPara>
+    </w:p>
+    <w:p>
+      <w:pPr>
         <w:spacing w:line="480" w:lineRule="auto"/>
         <w:ind w:left="720"/>
       </w:pPr>
+      <w:r>
+        <w:t>Case 2:</w:t>
+      </w:r>
+    </w:p>
+    <w:p>
+      <w:pPr>
+        <w:spacing w:line="480" w:lineRule="auto"/>
+        <w:ind w:left="720"/>
+      </w:pPr>
+      <m:oMathPara>
+        <m:oMathParaPr>
+          <m:jc m:val="left"/>
+        </m:oMathParaPr>
+        <m:oMath>
+          <m:r>
+            <w:rPr>
+              <w:rFonts w:ascii="Cambria Math" w:hAnsi="Cambria Math"/>
+            </w:rPr>
+            <m:t>F2=b</m:t>
+          </m:r>
+          <m:func>
+            <m:funcPr>
+              <m:ctrlPr>
+                <w:rPr>
+                  <w:rFonts w:ascii="Cambria Math" w:hAnsi="Cambria Math"/>
+                  <w:i/>
+                </w:rPr>
+              </m:ctrlPr>
+            </m:funcPr>
+            <m:fName>
+              <m:r>
+                <m:rPr>
+                  <m:sty m:val="p"/>
+                </m:rPr>
+                <w:rPr>
+                  <w:rFonts w:ascii="Cambria Math" w:hAnsi="Cambria Math"/>
+                </w:rPr>
+                <m:t>log</m:t>
+              </m:r>
+            </m:fName>
+            <m:e>
+              <m:f>
+                <m:fPr>
+                  <m:ctrlPr>
+                    <w:rPr>
+                      <w:rFonts w:ascii="Cambria Math" w:hAnsi="Cambria Math"/>
+                      <w:i/>
+                    </w:rPr>
+                  </m:ctrlPr>
+                </m:fPr>
+                <m:num>
+                  <m:r>
+                    <w:rPr>
+                      <w:rFonts w:ascii="Cambria Math" w:hAnsi="Cambria Math"/>
+                    </w:rPr>
+                    <m:t>bC</m:t>
+                  </m:r>
+                </m:num>
+                <m:den>
+                  <m:r>
+                    <w:rPr>
+                      <w:rFonts w:ascii="Cambria Math" w:hAnsi="Cambria Math"/>
+                    </w:rPr>
+                    <m:t>a+b</m:t>
+                  </m:r>
+                </m:den>
+              </m:f>
+              <m:r>
+                <w:rPr>
+                  <w:rFonts w:ascii="Cambria Math" w:hAnsi="Cambria Math"/>
+                </w:rPr>
+                <m:t>-b</m:t>
+              </m:r>
+            </m:e>
+          </m:func>
+        </m:oMath>
+      </m:oMathPara>
+    </w:p>
+    <w:p>
+      <w:pPr>
+        <w:spacing w:line="480" w:lineRule="auto"/>
+        <w:ind w:left="720"/>
+      </w:pPr>
+      <m:oMathPara>
+        <m:oMathParaPr>
+          <m:jc m:val="left"/>
+        </m:oMathParaPr>
+        <m:oMath>
+          <m:r>
+            <w:rPr>
+              <w:rFonts w:ascii="Cambria Math" w:hAnsi="Cambria Math"/>
+            </w:rPr>
+            <m:t>profit=F2+b=</m:t>
+          </m:r>
+          <m:r>
+            <w:rPr>
+              <w:rFonts w:ascii="Cambria Math" w:hAnsi="Cambria Math"/>
+            </w:rPr>
+            <m:t>b</m:t>
+          </m:r>
+          <m:func>
+            <m:funcPr>
+              <m:ctrlPr>
+                <w:rPr>
+                  <w:rFonts w:ascii="Cambria Math" w:hAnsi="Cambria Math"/>
+                  <w:i/>
+                </w:rPr>
+              </m:ctrlPr>
+            </m:funcPr>
+            <m:fName>
+              <m:r>
+                <m:rPr>
+                  <m:sty m:val="p"/>
+                </m:rPr>
+                <w:rPr>
+                  <w:rFonts w:ascii="Cambria Math" w:hAnsi="Cambria Math"/>
+                </w:rPr>
+                <m:t>log</m:t>
+              </m:r>
+            </m:fName>
+            <m:e>
+              <m:f>
+                <m:fPr>
+                  <m:ctrlPr>
+                    <w:rPr>
+                      <w:rFonts w:ascii="Cambria Math" w:hAnsi="Cambria Math"/>
+                      <w:i/>
+                    </w:rPr>
+                  </m:ctrlPr>
+                </m:fPr>
+                <m:num>
+                  <m:r>
+                    <w:rPr>
+                      <w:rFonts w:ascii="Cambria Math" w:hAnsi="Cambria Math"/>
+                    </w:rPr>
+                    <m:t>bC</m:t>
+                  </m:r>
+                </m:num>
+                <m:den>
+                  <m:r>
+                    <w:rPr>
+                      <w:rFonts w:ascii="Cambria Math" w:hAnsi="Cambria Math"/>
+                    </w:rPr>
+                    <m:t>a+b</m:t>
+                  </m:r>
+                </m:den>
+              </m:f>
+            </m:e>
+          </m:func>
+          <m:r>
+            <w:rPr>
+              <w:rFonts w:ascii="Cambria Math" w:hAnsi="Cambria Math"/>
+            </w:rPr>
+            <m:t>=b</m:t>
+          </m:r>
+          <m:func>
+            <m:funcPr>
+              <m:ctrlPr>
+                <w:rPr>
+                  <w:rFonts w:ascii="Cambria Math" w:hAnsi="Cambria Math"/>
+                  <w:i/>
+                </w:rPr>
+              </m:ctrlPr>
+            </m:funcPr>
+            <m:fName>
+              <m:r>
+                <m:rPr>
+                  <m:sty m:val="p"/>
+                </m:rPr>
+                <w:rPr>
+                  <w:rFonts w:ascii="Cambria Math" w:hAnsi="Cambria Math"/>
+                </w:rPr>
+                <m:t>log</m:t>
+              </m:r>
+            </m:fName>
+            <m:e>
+              <m:r>
+                <w:rPr>
+                  <w:rFonts w:ascii="Cambria Math" w:hAnsi="Cambria Math"/>
+                </w:rPr>
+                <m:t>C</m:t>
+              </m:r>
+            </m:e>
+          </m:func>
+        </m:oMath>
+      </m:oMathPara>
+    </w:p>
+    <w:p>
+      <w:pPr>
+        <w:spacing w:line="480" w:lineRule="auto"/>
+        <w:ind w:left="720"/>
+      </w:pPr>
+      <w:r>
+        <w:t>Comparison:</w:t>
+      </w:r>
+    </w:p>
+    <w:p>
+      <w:pPr>
+        <w:spacing w:line="480" w:lineRule="auto"/>
+        <w:ind w:left="720"/>
+      </w:pPr>
+      <m:oMathPara>
+        <m:oMathParaPr>
+          <m:jc m:val="left"/>
+        </m:oMathParaPr>
+        <m:oMath>
+          <m:d>
+            <m:dPr>
+              <m:ctrlPr>
+                <w:rPr>
+                  <w:rFonts w:ascii="Cambria Math" w:hAnsi="Cambria Math"/>
+                  <w:i/>
+                </w:rPr>
+              </m:ctrlPr>
+            </m:dPr>
+            <m:e>
+              <m:r>
+                <w:rPr>
+                  <w:rFonts w:ascii="Cambria Math" w:hAnsi="Cambria Math"/>
+                </w:rPr>
+                <m:t>2a</m:t>
+              </m:r>
+              <m:func>
+                <m:funcPr>
+                  <m:ctrlPr>
+                    <w:rPr>
+                      <w:rFonts w:ascii="Cambria Math" w:hAnsi="Cambria Math"/>
+                      <w:i/>
+                    </w:rPr>
+                  </m:ctrlPr>
+                </m:funcPr>
+                <m:fName>
+                  <m:r>
+                    <m:rPr>
+                      <m:sty m:val="p"/>
+                    </m:rPr>
+                    <w:rPr>
+                      <w:rFonts w:ascii="Cambria Math" w:hAnsi="Cambria Math"/>
+                    </w:rPr>
+                    <m:t>log</m:t>
+                  </m:r>
+                </m:fName>
+                <m:e>
+                  <m:d>
+                    <m:dPr>
+                      <m:ctrlPr>
+                        <w:rPr>
+                          <w:rFonts w:ascii="Cambria Math" w:hAnsi="Cambria Math"/>
+                          <w:i/>
+                        </w:rPr>
+                      </m:ctrlPr>
+                    </m:dPr>
+                    <m:e>
+                      <m:f>
+                        <m:fPr>
+                          <m:ctrlPr>
+                            <w:rPr>
+                              <w:rFonts w:ascii="Cambria Math" w:hAnsi="Cambria Math"/>
+                              <w:i/>
+                            </w:rPr>
+                          </m:ctrlPr>
+                        </m:fPr>
+                        <m:num>
+                          <m:r>
+                            <w:rPr>
+                              <w:rFonts w:ascii="Cambria Math" w:hAnsi="Cambria Math"/>
+                            </w:rPr>
+                            <m:t>aC</m:t>
+                          </m:r>
+                        </m:num>
+                        <m:den>
+                          <m:r>
+                            <w:rPr>
+                              <w:rFonts w:ascii="Cambria Math" w:hAnsi="Cambria Math"/>
+                            </w:rPr>
+                            <m:t>a+b</m:t>
+                          </m:r>
+                        </m:den>
+                      </m:f>
+                    </m:e>
+                  </m:d>
+                  <m:r>
+                    <w:rPr>
+                      <w:rFonts w:ascii="Cambria Math" w:hAnsi="Cambria Math"/>
+                    </w:rPr>
+                    <m:t>+b-a</m:t>
+                  </m:r>
+                </m:e>
+              </m:func>
+            </m:e>
+          </m:d>
+          <m:r>
+            <w:rPr>
+              <w:rFonts w:ascii="Cambria Math" w:hAnsi="Cambria Math"/>
+            </w:rPr>
+            <m:t>-</m:t>
+          </m:r>
+          <m:d>
+            <m:dPr>
+              <m:ctrlPr>
+                <w:rPr>
+                  <w:rFonts w:ascii="Cambria Math" w:hAnsi="Cambria Math"/>
+                  <w:i/>
+                </w:rPr>
+              </m:ctrlPr>
+            </m:dPr>
+            <m:e>
+              <m:r>
+                <w:rPr>
+                  <w:rFonts w:ascii="Cambria Math" w:hAnsi="Cambria Math"/>
+                </w:rPr>
+                <m:t>b</m:t>
+              </m:r>
+              <m:func>
+                <m:funcPr>
+                  <m:ctrlPr>
+                    <w:rPr>
+                      <w:rFonts w:ascii="Cambria Math" w:hAnsi="Cambria Math"/>
+                      <w:i/>
+                    </w:rPr>
+                  </m:ctrlPr>
+                </m:funcPr>
+                <m:fName>
+                  <m:r>
+                    <m:rPr>
+                      <m:sty m:val="p"/>
+                    </m:rPr>
+                    <w:rPr>
+                      <w:rFonts w:ascii="Cambria Math" w:hAnsi="Cambria Math"/>
+                    </w:rPr>
+                    <m:t>log</m:t>
+                  </m:r>
+                </m:fName>
+                <m:e>
+                  <m:r>
+                    <w:rPr>
+                      <w:rFonts w:ascii="Cambria Math" w:hAnsi="Cambria Math"/>
+                    </w:rPr>
+                    <m:t>C</m:t>
+                  </m:r>
+                </m:e>
+              </m:func>
+            </m:e>
+          </m:d>
+        </m:oMath>
+      </m:oMathPara>
+    </w:p>
+    <w:p>
+      <w:pPr>
+        <w:spacing w:line="480" w:lineRule="auto"/>
+        <w:ind w:left="720"/>
+      </w:pPr>
+      <m:oMathPara>
+        <m:oMathParaPr>
+          <m:jc m:val="left"/>
+        </m:oMathParaPr>
+        <m:oMath>
+          <m:r>
+            <w:rPr>
+              <w:rFonts w:ascii="Cambria Math" w:hAnsi="Cambria Math"/>
+            </w:rPr>
+            <m:t>=</m:t>
+          </m:r>
+          <m:d>
+            <m:dPr>
+              <m:ctrlPr>
+                <w:rPr>
+                  <w:rFonts w:ascii="Cambria Math" w:hAnsi="Cambria Math"/>
+                  <w:i/>
+                </w:rPr>
+              </m:ctrlPr>
+            </m:dPr>
+            <m:e>
+              <m:r>
+                <w:rPr>
+                  <w:rFonts w:ascii="Cambria Math" w:hAnsi="Cambria Math"/>
+                </w:rPr>
+                <m:t>2a-b</m:t>
+              </m:r>
+            </m:e>
+          </m:d>
+          <m:func>
+            <m:funcPr>
+              <m:ctrlPr>
+                <w:rPr>
+                  <w:rFonts w:ascii="Cambria Math" w:hAnsi="Cambria Math"/>
+                  <w:i/>
+                </w:rPr>
+              </m:ctrlPr>
+            </m:funcPr>
+            <m:fName>
+              <m:r>
+                <m:rPr>
+                  <m:sty m:val="p"/>
+                </m:rPr>
+                <w:rPr>
+                  <w:rFonts w:ascii="Cambria Math" w:hAnsi="Cambria Math"/>
+                </w:rPr>
+                <m:t>log</m:t>
+              </m:r>
+            </m:fName>
+            <m:e>
+              <m:r>
+                <w:rPr>
+                  <w:rFonts w:ascii="Cambria Math" w:hAnsi="Cambria Math"/>
+                </w:rPr>
+                <m:t>C</m:t>
+              </m:r>
+            </m:e>
+          </m:func>
+          <m:r>
+            <w:rPr>
+              <w:rFonts w:ascii="Cambria Math" w:hAnsi="Cambria Math"/>
+            </w:rPr>
+            <m:t>-2a</m:t>
+          </m:r>
+          <m:func>
+            <m:funcPr>
+              <m:ctrlPr>
+                <w:rPr>
+                  <w:rFonts w:ascii="Cambria Math" w:hAnsi="Cambria Math"/>
+                  <w:i/>
+                </w:rPr>
+              </m:ctrlPr>
+            </m:funcPr>
+            <m:fName>
+              <m:r>
+                <m:rPr>
+                  <m:sty m:val="p"/>
+                </m:rPr>
+                <w:rPr>
+                  <w:rFonts w:ascii="Cambria Math" w:hAnsi="Cambria Math"/>
+                </w:rPr>
+                <m:t>log</m:t>
+              </m:r>
+            </m:fName>
+            <m:e>
+              <m:f>
+                <m:fPr>
+                  <m:ctrlPr>
+                    <w:rPr>
+                      <w:rFonts w:ascii="Cambria Math" w:hAnsi="Cambria Math"/>
+                      <w:i/>
+                    </w:rPr>
+                  </m:ctrlPr>
+                </m:fPr>
+                <m:num>
+                  <m:r>
+                    <w:rPr>
+                      <w:rFonts w:ascii="Cambria Math" w:hAnsi="Cambria Math"/>
+                    </w:rPr>
+                    <m:t>a</m:t>
+                  </m:r>
+                </m:num>
+                <m:den>
+                  <m:r>
+                    <w:rPr>
+                      <w:rFonts w:ascii="Cambria Math" w:hAnsi="Cambria Math"/>
+                    </w:rPr>
+                    <m:t>a-b</m:t>
+                  </m:r>
+                </m:den>
+              </m:f>
+            </m:e>
+          </m:func>
+          <m:r>
+            <w:rPr>
+              <w:rFonts w:ascii="Cambria Math" w:hAnsi="Cambria Math"/>
+            </w:rPr>
+            <m:t>+b-a</m:t>
+          </m:r>
+        </m:oMath>
+      </m:oMathPara>
+    </w:p>
+    <w:p>
+      <w:pPr>
+        <w:spacing w:line="480" w:lineRule="auto"/>
+        <w:ind w:left="720"/>
+      </w:pPr>
+      <w:r>
+        <w:t>Since a&lt;b, 2a-b&gt;0?????????</w:t>
+      </w:r>
       <w:bookmarkStart w:id="0" w:name="_GoBack"/>
       <w:bookmarkEnd w:id="0"/>
     </w:p>

--- a/HW5_Q9_Q11/Networked Life Homework 5.docx
+++ b/HW5_Q9_Q11/Networked Life Homework 5.docx
@@ -4,7 +4,8 @@
   <w:body>
     <w:p>
       <w:pPr>
-        <w:spacing w:line="480" w:lineRule="auto"/>
+        <w:pStyle w:val="Heading1"/>
+        <w:jc w:val="center"/>
       </w:pPr>
       <w:r>
         <w:t>Networked Life Homework</w:t>
@@ -12,6 +13,43 @@
       <w:r>
         <w:t xml:space="preserve"> 5</w:t>
       </w:r>
+    </w:p>
+    <w:p>
+      <w:pPr>
+        <w:jc w:val="center"/>
+      </w:pPr>
+      <w:r>
+        <w:t>Guo Ziqi - 1000905</w:t>
+      </w:r>
+    </w:p>
+    <w:p>
+      <w:pPr>
+        <w:jc w:val="center"/>
+      </w:pPr>
+      <w:r>
+        <w:t>Zhao Juan -1000918</w:t>
+      </w:r>
+    </w:p>
+    <w:p>
+      <w:pPr>
+        <w:jc w:val="center"/>
+      </w:pPr>
+      <w:r>
+        <w:t>Zhang Hao -1000899</w:t>
+      </w:r>
+    </w:p>
+    <w:p>
+      <w:pPr>
+        <w:jc w:val="center"/>
+      </w:pPr>
+      <w:r>
+        <w:t>March 14, 2017</w:t>
+      </w:r>
+    </w:p>
+    <w:p>
+      <w:pPr>
+        <w:jc w:val="center"/>
+      </w:pPr>
     </w:p>
     <w:p>
       <w:pPr>
@@ -1238,6 +1276,377 @@
           <w:ilvl w:val="0"/>
           <w:numId w:val="3"/>
         </w:numPr>
+        <w:spacing w:line="480" w:lineRule="auto"/>
+      </w:pPr>
+      <m:oMath>
+        <m:r>
+          <w:rPr>
+            <w:rFonts w:ascii="Cambria Math" w:hAnsi="Cambria Math"/>
+          </w:rPr>
+          <m:t>When α=2,</m:t>
+        </m:r>
+        <m:func>
+          <m:funcPr>
+            <m:ctrlPr>
+              <w:rPr>
+                <w:rFonts w:ascii="Cambria Math" w:hAnsi="Cambria Math"/>
+              </w:rPr>
+            </m:ctrlPr>
+          </m:funcPr>
+          <m:fName>
+            <m:r>
+              <m:rPr>
+                <m:sty m:val="p"/>
+              </m:rPr>
+              <w:rPr>
+                <w:rFonts w:ascii="Cambria Math" w:hAnsi="Cambria Math"/>
+              </w:rPr>
+              <m:t>Pr</m:t>
+            </m:r>
+            <m:ctrlPr>
+              <w:rPr>
+                <w:rFonts w:ascii="Cambria Math" w:hAnsi="Cambria Math"/>
+                <w:i/>
+              </w:rPr>
+            </m:ctrlPr>
+          </m:fName>
+          <m:e>
+            <m:d>
+              <m:dPr>
+                <m:ctrlPr>
+                  <w:rPr>
+                    <w:rFonts w:ascii="Cambria Math" w:hAnsi="Cambria Math"/>
+                  </w:rPr>
+                </m:ctrlPr>
+              </m:dPr>
+              <m:e>
+                <m:r>
+                  <m:rPr>
+                    <m:sty m:val="p"/>
+                  </m:rPr>
+                  <w:rPr>
+                    <w:rFonts w:ascii="Cambria Math" w:hAnsi="Cambria Math"/>
+                  </w:rPr>
+                  <m:t>u</m:t>
+                </m:r>
+                <m:box>
+                  <m:boxPr>
+                    <m:opEmu m:val="1"/>
+                    <m:ctrlPr>
+                      <w:rPr>
+                        <w:rFonts w:ascii="Cambria Math" w:hAnsi="Cambria Math"/>
+                      </w:rPr>
+                    </m:ctrlPr>
+                  </m:boxPr>
+                  <m:e>
+                    <m:groupChr>
+                      <m:groupChrPr>
+                        <m:chr m:val="↔"/>
+                        <m:vertJc m:val="bot"/>
+                        <m:ctrlPr>
+                          <w:rPr>
+                            <w:rFonts w:ascii="Cambria Math" w:hAnsi="Cambria Math"/>
+                          </w:rPr>
+                        </m:ctrlPr>
+                      </m:groupChrPr>
+                      <m:e/>
+                    </m:groupChr>
+                  </m:e>
+                </m:box>
+                <m:r>
+                  <w:rPr>
+                    <w:rFonts w:ascii="Cambria Math" w:hAnsi="Cambria Math"/>
+                  </w:rPr>
+                  <m:t>v</m:t>
+                </m:r>
+                <m:ctrlPr>
+                  <w:rPr>
+                    <w:rFonts w:ascii="Cambria Math" w:hAnsi="Cambria Math"/>
+                    <w:i/>
+                  </w:rPr>
+                </m:ctrlPr>
+              </m:e>
+            </m:d>
+          </m:e>
+        </m:func>
+        <m:r>
+          <w:rPr>
+            <w:rFonts w:ascii="Cambria Math" w:hAnsi="Cambria Math" w:hint="eastAsia"/>
+          </w:rPr>
+          <m:t>≥</m:t>
+        </m:r>
+        <m:f>
+          <m:fPr>
+            <m:ctrlPr>
+              <w:rPr>
+                <w:rFonts w:ascii="Cambria Math" w:hAnsi="Cambria Math"/>
+                <w:i/>
+              </w:rPr>
+            </m:ctrlPr>
+          </m:fPr>
+          <m:num>
+            <m:sSup>
+              <m:sSupPr>
+                <m:ctrlPr>
+                  <w:rPr>
+                    <w:rFonts w:ascii="Cambria Math" w:hAnsi="Cambria Math"/>
+                    <w:i/>
+                  </w:rPr>
+                </m:ctrlPr>
+              </m:sSupPr>
+              <m:e>
+                <m:r>
+                  <w:rPr>
+                    <w:rFonts w:ascii="Cambria Math" w:hAnsi="Cambria Math"/>
+                  </w:rPr>
+                  <m:t>r</m:t>
+                </m:r>
+              </m:e>
+              <m:sup>
+                <m:r>
+                  <w:rPr>
+                    <w:rFonts w:ascii="Cambria Math" w:hAnsi="Cambria Math"/>
+                  </w:rPr>
+                  <m:t>-2</m:t>
+                </m:r>
+              </m:sup>
+            </m:sSup>
+          </m:num>
+          <m:den>
+            <m:r>
+              <w:rPr>
+                <w:rFonts w:ascii="Cambria Math" w:hAnsi="Cambria Math"/>
+              </w:rPr>
+              <m:t>4</m:t>
+            </m:r>
+            <m:func>
+              <m:funcPr>
+                <m:ctrlPr>
+                  <w:rPr>
+                    <w:rFonts w:ascii="Cambria Math" w:hAnsi="Cambria Math"/>
+                  </w:rPr>
+                </m:ctrlPr>
+              </m:funcPr>
+              <m:fName>
+                <m:r>
+                  <m:rPr>
+                    <m:sty m:val="p"/>
+                  </m:rPr>
+                  <w:rPr>
+                    <w:rFonts w:ascii="Cambria Math" w:hAnsi="Cambria Math"/>
+                  </w:rPr>
+                  <m:t>ln</m:t>
+                </m:r>
+              </m:fName>
+              <m:e>
+                <m:d>
+                  <m:dPr>
+                    <m:ctrlPr>
+                      <w:rPr>
+                        <w:rFonts w:ascii="Cambria Math" w:hAnsi="Cambria Math"/>
+                        <w:i/>
+                      </w:rPr>
+                    </m:ctrlPr>
+                  </m:dPr>
+                  <m:e>
+                    <m:r>
+                      <w:rPr>
+                        <w:rFonts w:ascii="Cambria Math" w:hAnsi="Cambria Math"/>
+                      </w:rPr>
+                      <m:t>6n</m:t>
+                    </m:r>
+                  </m:e>
+                </m:d>
+              </m:e>
+            </m:func>
+          </m:den>
+        </m:f>
+        <m:r>
+          <w:rPr>
+            <w:rFonts w:ascii="Cambria Math" w:hAnsi="Cambria Math"/>
+          </w:rPr>
+          <m:t>=</m:t>
+        </m:r>
+        <m:f>
+          <m:fPr>
+            <m:ctrlPr>
+              <w:rPr>
+                <w:rFonts w:ascii="Cambria Math" w:hAnsi="Cambria Math"/>
+                <w:i/>
+              </w:rPr>
+            </m:ctrlPr>
+          </m:fPr>
+          <m:num>
+            <m:sSup>
+              <m:sSupPr>
+                <m:ctrlPr>
+                  <w:rPr>
+                    <w:rFonts w:ascii="Cambria Math" w:hAnsi="Cambria Math"/>
+                    <w:i/>
+                  </w:rPr>
+                </m:ctrlPr>
+              </m:sSupPr>
+              <m:e>
+                <m:sSup>
+                  <m:sSupPr>
+                    <m:ctrlPr>
+                      <w:rPr>
+                        <w:rFonts w:ascii="Cambria Math" w:hAnsi="Cambria Math"/>
+                        <w:i/>
+                      </w:rPr>
+                    </m:ctrlPr>
+                  </m:sSupPr>
+                  <m:e>
+                    <m:r>
+                      <w:rPr>
+                        <w:rFonts w:ascii="Cambria Math" w:hAnsi="Cambria Math"/>
+                      </w:rPr>
+                      <m:t>2</m:t>
+                    </m:r>
+                  </m:e>
+                  <m:sup>
+                    <m:r>
+                      <w:rPr>
+                        <w:rFonts w:ascii="Cambria Math" w:hAnsi="Cambria Math"/>
+                      </w:rPr>
+                      <m:t>j</m:t>
+                    </m:r>
+                  </m:sup>
+                </m:sSup>
+              </m:e>
+              <m:sup>
+                <m:r>
+                  <w:rPr>
+                    <w:rFonts w:ascii="Cambria Math" w:hAnsi="Cambria Math"/>
+                  </w:rPr>
+                  <m:t>-2</m:t>
+                </m:r>
+              </m:sup>
+            </m:sSup>
+          </m:num>
+          <m:den>
+            <m:r>
+              <w:rPr>
+                <w:rFonts w:ascii="Cambria Math" w:hAnsi="Cambria Math"/>
+              </w:rPr>
+              <m:t>4</m:t>
+            </m:r>
+            <m:func>
+              <m:funcPr>
+                <m:ctrlPr>
+                  <w:rPr>
+                    <w:rFonts w:ascii="Cambria Math" w:hAnsi="Cambria Math"/>
+                  </w:rPr>
+                </m:ctrlPr>
+              </m:funcPr>
+              <m:fName>
+                <m:r>
+                  <m:rPr>
+                    <m:sty m:val="p"/>
+                  </m:rPr>
+                  <w:rPr>
+                    <w:rFonts w:ascii="Cambria Math" w:hAnsi="Cambria Math"/>
+                  </w:rPr>
+                  <m:t>ln</m:t>
+                </m:r>
+              </m:fName>
+              <m:e>
+                <m:d>
+                  <m:dPr>
+                    <m:ctrlPr>
+                      <w:rPr>
+                        <w:rFonts w:ascii="Cambria Math" w:hAnsi="Cambria Math"/>
+                        <w:i/>
+                      </w:rPr>
+                    </m:ctrlPr>
+                  </m:dPr>
+                  <m:e>
+                    <m:r>
+                      <w:rPr>
+                        <w:rFonts w:ascii="Cambria Math" w:hAnsi="Cambria Math"/>
+                      </w:rPr>
+                      <m:t>6n</m:t>
+                    </m:r>
+                  </m:e>
+                </m:d>
+              </m:e>
+            </m:func>
+          </m:den>
+        </m:f>
+        <m:r>
+          <w:rPr>
+            <w:rFonts w:ascii="Cambria Math" w:hAnsi="Cambria Math"/>
+          </w:rPr>
+          <m:t>=</m:t>
+        </m:r>
+        <m:f>
+          <m:fPr>
+            <m:ctrlPr>
+              <w:rPr>
+                <w:rFonts w:ascii="Cambria Math" w:hAnsi="Cambria Math"/>
+                <w:i/>
+              </w:rPr>
+            </m:ctrlPr>
+          </m:fPr>
+          <m:num>
+            <m:sSup>
+              <m:sSupPr>
+                <m:ctrlPr>
+                  <w:rPr>
+                    <w:rFonts w:ascii="Cambria Math" w:hAnsi="Cambria Math"/>
+                    <w:i/>
+                  </w:rPr>
+                </m:ctrlPr>
+              </m:sSupPr>
+              <m:e>
+                <m:r>
+                  <w:rPr>
+                    <w:rFonts w:ascii="Cambria Math" w:hAnsi="Cambria Math"/>
+                  </w:rPr>
+                  <m:t>2</m:t>
+                </m:r>
+              </m:e>
+              <m:sup>
+                <m:r>
+                  <w:rPr>
+                    <w:rFonts w:ascii="Cambria Math" w:hAnsi="Cambria Math"/>
+                  </w:rPr>
+                  <m:t>-2j</m:t>
+                </m:r>
+              </m:sup>
+            </m:sSup>
+          </m:num>
+          <m:den>
+            <m:r>
+              <w:rPr>
+                <w:rFonts w:ascii="Cambria Math" w:hAnsi="Cambria Math"/>
+              </w:rPr>
+              <m:t>4</m:t>
+            </m:r>
+            <m:r>
+              <m:rPr>
+                <m:sty m:val="p"/>
+              </m:rPr>
+              <w:rPr>
+                <w:rFonts w:ascii="Cambria Math" w:hAnsi="Cambria Math"/>
+              </w:rPr>
+              <m:t>ln⁡</m:t>
+            </m:r>
+            <m:r>
+              <w:rPr>
+                <w:rFonts w:ascii="Cambria Math" w:hAnsi="Cambria Math"/>
+              </w:rPr>
+              <m:t>(6n)</m:t>
+            </m:r>
+            <w:bookmarkStart w:id="0" w:name="_GoBack"/>
+            <w:bookmarkEnd w:id="0"/>
+          </m:den>
+        </m:f>
+      </m:oMath>
+    </w:p>
+    <w:p>
+      <w:pPr>
+        <w:pStyle w:val="ListParagraph"/>
         <w:spacing w:line="480" w:lineRule="auto"/>
       </w:pPr>
       <m:oMath>
@@ -1824,7 +2233,6 @@
             <w:rPr>
               <w:rFonts w:ascii="Cambria Math" w:hAnsi="Cambria Math"/>
             </w:rPr>
-            <w:lastRenderedPageBreak/>
             <m:t xml:space="preserve">When </m:t>
           </m:r>
           <m:sSup>
@@ -3515,9 +3923,6 @@
       <w:pPr>
         <w:spacing w:line="480" w:lineRule="auto"/>
         <w:ind w:left="360"/>
-        <w:rPr>
-          <w:rFonts w:hint="eastAsia"/>
-        </w:rPr>
       </w:pPr>
       <m:oMathPara>
         <m:oMathParaPr>
@@ -3656,12 +4061,6 @@
         <w:spacing w:line="480" w:lineRule="auto"/>
         <w:ind w:left="360"/>
       </w:pPr>
-    </w:p>
-    <w:p>
-      <w:pPr>
-        <w:spacing w:line="480" w:lineRule="auto"/>
-        <w:ind w:left="360"/>
-      </w:pPr>
       <w:r>
         <w:tab/>
         <w:t xml:space="preserve">When U’=p, </w:t>
@@ -3919,7 +4318,6 @@
         <w:ind w:left="360"/>
       </w:pPr>
       <w:r>
-        <w:lastRenderedPageBreak/>
         <w:tab/>
         <w:t>And from</w:t>
       </w:r>
@@ -5139,6 +5537,12 @@
           <m:jc m:val="left"/>
         </m:oMathParaPr>
         <m:oMath>
+          <m:r>
+            <w:rPr>
+              <w:rFonts w:ascii="Cambria Math" w:hAnsi="Cambria Math"/>
+            </w:rPr>
+            <m:t>P1-P2=</m:t>
+          </m:r>
           <m:d>
             <m:dPr>
               <m:ctrlPr>
@@ -5347,7 +5751,13 @@
             <w:rPr>
               <w:rFonts w:ascii="Cambria Math" w:hAnsi="Cambria Math"/>
             </w:rPr>
-            <m:t>-2a</m:t>
+            <m:t>+</m:t>
+          </m:r>
+          <m:r>
+            <w:rPr>
+              <w:rFonts w:ascii="Cambria Math" w:hAnsi="Cambria Math"/>
+            </w:rPr>
+            <m:t>2a</m:t>
           </m:r>
           <m:func>
             <m:funcPr>
@@ -5413,10 +5823,133 @@
         <w:ind w:left="720"/>
       </w:pPr>
       <w:r>
-        <w:t>Since a&lt;b, 2a-b&gt;0?????????</w:t>
+        <w:t xml:space="preserve"> </w:t>
       </w:r>
-      <w:bookmarkStart w:id="0" w:name="_GoBack"/>
-      <w:bookmarkEnd w:id="0"/>
+      <m:oMath>
+        <m:r>
+          <w:rPr>
+            <w:rFonts w:ascii="Cambria Math" w:hAnsi="Cambria Math"/>
+          </w:rPr>
+          <m:t xml:space="preserve">Since a&lt;b, we can get </m:t>
+        </m:r>
+        <m:r>
+          <w:rPr>
+            <w:rFonts w:ascii="Cambria Math" w:hAnsi="Cambria Math"/>
+          </w:rPr>
+          <m:t>2a</m:t>
+        </m:r>
+        <m:func>
+          <m:funcPr>
+            <m:ctrlPr>
+              <w:rPr>
+                <w:rFonts w:ascii="Cambria Math" w:hAnsi="Cambria Math"/>
+                <w:i/>
+              </w:rPr>
+            </m:ctrlPr>
+          </m:funcPr>
+          <m:fName>
+            <m:r>
+              <m:rPr>
+                <m:sty m:val="p"/>
+              </m:rPr>
+              <w:rPr>
+                <w:rFonts w:ascii="Cambria Math" w:hAnsi="Cambria Math"/>
+              </w:rPr>
+              <m:t>log</m:t>
+            </m:r>
+          </m:fName>
+          <m:e>
+            <m:f>
+              <m:fPr>
+                <m:ctrlPr>
+                  <w:rPr>
+                    <w:rFonts w:ascii="Cambria Math" w:hAnsi="Cambria Math"/>
+                    <w:i/>
+                  </w:rPr>
+                </m:ctrlPr>
+              </m:fPr>
+              <m:num>
+                <m:r>
+                  <w:rPr>
+                    <w:rFonts w:ascii="Cambria Math" w:hAnsi="Cambria Math"/>
+                  </w:rPr>
+                  <m:t>a</m:t>
+                </m:r>
+              </m:num>
+              <m:den>
+                <m:r>
+                  <w:rPr>
+                    <w:rFonts w:ascii="Cambria Math" w:hAnsi="Cambria Math"/>
+                  </w:rPr>
+                  <m:t>a-b</m:t>
+                </m:r>
+              </m:den>
+            </m:f>
+          </m:e>
+        </m:func>
+        <m:r>
+          <w:rPr>
+            <w:rFonts w:ascii="Cambria Math" w:hAnsi="Cambria Math"/>
+          </w:rPr>
+          <m:t>&gt;0, and b-a&gt;0</m:t>
+        </m:r>
+      </m:oMath>
+    </w:p>
+    <w:p>
+      <w:pPr>
+        <w:spacing w:line="480" w:lineRule="auto"/>
+        <w:ind w:left="720"/>
+      </w:pPr>
+      <m:oMathPara>
+        <m:oMathParaPr>
+          <m:jc m:val="left"/>
+        </m:oMathParaPr>
+        <m:oMath>
+          <m:r>
+            <w:rPr>
+              <w:rFonts w:ascii="Cambria Math" w:hAnsi="Cambria Math"/>
+            </w:rPr>
+            <m:t xml:space="preserve">If 2a-b&gt;0 ,P1-P2&gt;0.The opeartor will prefer case </m:t>
+          </m:r>
+          <m:r>
+            <w:rPr>
+              <w:rFonts w:ascii="Cambria Math" w:hAnsi="Cambria Math"/>
+            </w:rPr>
+            <m:t>1</m:t>
+          </m:r>
+        </m:oMath>
+      </m:oMathPara>
+    </w:p>
+    <w:p>
+      <w:pPr>
+        <w:spacing w:line="480" w:lineRule="auto"/>
+        <w:ind w:left="720"/>
+      </w:pPr>
+      <m:oMathPara>
+        <m:oMathParaPr>
+          <m:jc m:val="left"/>
+        </m:oMathParaPr>
+        <m:oMath>
+          <m:r>
+            <w:rPr>
+              <w:rFonts w:ascii="Cambria Math" w:hAnsi="Cambria Math"/>
+            </w:rPr>
+            <m:t>Otherwise, the operator will prefer case 2</m:t>
+          </m:r>
+          <m:r>
+            <w:rPr>
+              <w:rFonts w:ascii="Cambria Math" w:hAnsi="Cambria Math"/>
+            </w:rPr>
+            <m:t xml:space="preserve"> </m:t>
+          </m:r>
+        </m:oMath>
+      </m:oMathPara>
+    </w:p>
+    <w:p>
+      <w:pPr>
+        <w:spacing w:line="480" w:lineRule="auto"/>
+        <w:ind w:left="720"/>
+      </w:pPr>
     </w:p>
     <w:p>
       <w:pPr>
@@ -6228,6 +6761,27 @@
     <w:name w:val="Normal"/>
     <w:qFormat/>
   </w:style>
+  <w:style w:type="paragraph" w:styleId="Heading1">
+    <w:name w:val="heading 1"/>
+    <w:basedOn w:val="Normal"/>
+    <w:next w:val="Normal"/>
+    <w:link w:val="Heading1Char"/>
+    <w:uiPriority w:val="9"/>
+    <w:qFormat/>
+    <w:rsid w:val="00E54270"/>
+    <w:pPr>
+      <w:keepNext/>
+      <w:keepLines/>
+      <w:spacing w:before="240"/>
+      <w:outlineLvl w:val="0"/>
+    </w:pPr>
+    <w:rPr>
+      <w:rFonts w:asciiTheme="majorHAnsi" w:eastAsiaTheme="majorEastAsia" w:hAnsiTheme="majorHAnsi" w:cstheme="majorBidi"/>
+      <w:color w:val="2F5496" w:themeColor="accent1" w:themeShade="BF"/>
+      <w:sz w:val="32"/>
+      <w:szCs w:val="32"/>
+    </w:rPr>
+  </w:style>
   <w:style w:type="character" w:default="1" w:styleId="DefaultParagraphFont">
     <w:name w:val="Default Paragraph Font"/>
     <w:uiPriority w:val="1"/>
@@ -6275,6 +6829,37 @@
     <w:rPr>
       <w:color w:val="808080"/>
     </w:rPr>
+  </w:style>
+  <w:style w:type="character" w:customStyle="1" w:styleId="Heading1Char">
+    <w:name w:val="Heading 1 Char"/>
+    <w:basedOn w:val="DefaultParagraphFont"/>
+    <w:link w:val="Heading1"/>
+    <w:uiPriority w:val="9"/>
+    <w:rsid w:val="00E54270"/>
+    <w:rPr>
+      <w:rFonts w:asciiTheme="majorHAnsi" w:eastAsiaTheme="majorEastAsia" w:hAnsiTheme="majorHAnsi" w:cstheme="majorBidi"/>
+      <w:color w:val="2F5496" w:themeColor="accent1" w:themeShade="BF"/>
+      <w:sz w:val="32"/>
+      <w:szCs w:val="32"/>
+    </w:rPr>
+  </w:style>
+  <w:style w:type="paragraph" w:styleId="Date">
+    <w:name w:val="Date"/>
+    <w:basedOn w:val="Normal"/>
+    <w:next w:val="Normal"/>
+    <w:link w:val="DateChar"/>
+    <w:uiPriority w:val="99"/>
+    <w:semiHidden/>
+    <w:unhideWhenUsed/>
+    <w:rsid w:val="00E54270"/>
+  </w:style>
+  <w:style w:type="character" w:customStyle="1" w:styleId="DateChar">
+    <w:name w:val="Date Char"/>
+    <w:basedOn w:val="DefaultParagraphFont"/>
+    <w:link w:val="Date"/>
+    <w:uiPriority w:val="99"/>
+    <w:semiHidden/>
+    <w:rsid w:val="00E54270"/>
   </w:style>
 </w:styles>
 </file>

--- a/HW5_Q9_Q11/Networked Life Homework 5.docx
+++ b/HW5_Q9_Q11/Networked Life Homework 5.docx
@@ -8,10 +8,7 @@
         <w:jc w:val="center"/>
       </w:pPr>
       <w:r>
-        <w:t>Networked Life Homework</w:t>
-      </w:r>
-      <w:r>
-        <w:t xml:space="preserve"> 5</w:t>
+        <w:t>Networked Life Homework 5</w:t>
       </w:r>
     </w:p>
     <w:p>
@@ -54,8 +51,14 @@
     <w:p>
       <w:pPr>
         <w:spacing w:line="480" w:lineRule="auto"/>
+        <w:rPr>
+          <w:b/>
+        </w:rPr>
       </w:pPr>
       <w:r>
+        <w:rPr>
+          <w:b/>
+        </w:rPr>
         <w:t>Exercise 1</w:t>
       </w:r>
     </w:p>
@@ -582,8 +585,14 @@
     <w:p>
       <w:pPr>
         <w:spacing w:line="480" w:lineRule="auto"/>
+        <w:rPr>
+          <w:b/>
+        </w:rPr>
       </w:pPr>
       <w:r>
+        <w:rPr>
+          <w:b/>
+        </w:rPr>
         <w:t>Exercise 2</w:t>
       </w:r>
     </w:p>
@@ -1638,8 +1647,6 @@
               </w:rPr>
               <m:t>(6n)</m:t>
             </m:r>
-            <w:bookmarkStart w:id="0" w:name="_GoBack"/>
-            <w:bookmarkEnd w:id="0"/>
           </m:den>
         </m:f>
       </m:oMath>
@@ -2035,15 +2042,21 @@
           <w:rPr>
             <w:rFonts w:ascii="Cambria Math" w:hAnsi="Cambria Math"/>
           </w:rPr>
-          <m:t>α=1 result in a lower probability comparing to α=3 accrouding to result in (d)</m:t>
+          <m:t>α=1 result in a lower probability comparing to α=3 according to result in (d)</m:t>
         </m:r>
       </m:oMath>
     </w:p>
     <w:p>
       <w:pPr>
         <w:spacing w:line="480" w:lineRule="auto"/>
+        <w:rPr>
+          <w:b/>
+        </w:rPr>
       </w:pPr>
       <w:r>
+        <w:rPr>
+          <w:b/>
+        </w:rPr>
         <w:t>Exercise 3</w:t>
       </w:r>
     </w:p>
@@ -2316,10 +2329,7 @@
         <w:spacing w:line="480" w:lineRule="auto"/>
       </w:pPr>
       <w:r>
-        <w:t>Yes, there is a tragedy</w:t>
-      </w:r>
-      <w:r>
-        <w:t xml:space="preserve"> of the commons. At equilibrium, when n = A/c, U=0.</w:t>
+        <w:t>Yes, there is a tragedy of the commons. At equilibrium, when n = A/c, U=0.</w:t>
       </w:r>
     </w:p>
     <w:p>
@@ -2328,13 +2338,7 @@
         <w:spacing w:line="480" w:lineRule="auto"/>
       </w:pPr>
       <w:r>
-        <w:t>At</w:t>
-      </w:r>
-      <w:r>
-        <w:t xml:space="preserve"> social </w:t>
-      </w:r>
-      <w:r>
-        <w:t>optimum, when n = A/2c, U &gt; 0 and it is maximized. As more people join the movie after social optimum, the total utility decrease.</w:t>
+        <w:t>At social optimum, when n = A/2c, U &gt; 0 and it is maximized. As more people join the movie after social optimum, the total utility decrease.</w:t>
       </w:r>
     </w:p>
     <w:p>
@@ -2695,8 +2699,14 @@
     <w:p>
       <w:pPr>
         <w:spacing w:line="480" w:lineRule="auto"/>
+        <w:rPr>
+          <w:b/>
+        </w:rPr>
       </w:pPr>
       <w:r>
+        <w:rPr>
+          <w:b/>
+        </w:rPr>
         <w:t>Exercise 4</w:t>
       </w:r>
     </w:p>
@@ -3795,14 +3805,34 @@
     <w:p>
       <w:pPr>
         <w:pStyle w:val="ListParagraph"/>
+        <w:spacing w:line="480" w:lineRule="auto"/>
+      </w:pPr>
+      <w:r>
+        <w:lastRenderedPageBreak/>
+        <w:t>In case 1, as the number of users increases, the price will increase as the match demand with limited supply. However, in case 2, the price stays the same as the marginal cost.</w:t>
+      </w:r>
+    </w:p>
+    <w:p>
+      <w:pPr>
+        <w:pStyle w:val="ListParagraph"/>
         <w:numPr>
           <w:ilvl w:val="0"/>
           <w:numId w:val="1"/>
         </w:numPr>
         <w:spacing w:line="480" w:lineRule="auto"/>
-        <w:rPr>
-          <w:rFonts w:hint="eastAsia"/>
-        </w:rPr>
+      </w:pPr>
+      <w:r>
+        <w:t>The cost can be recovered by letting all users split the cost equally. The downside of this scheme is that this fixed cost will exceed some users’ consumer surplus. This will result in them leaving the network and joining its competitors.</w:t>
+      </w:r>
+    </w:p>
+    <w:p>
+      <w:pPr>
+        <w:pStyle w:val="ListParagraph"/>
+        <w:numPr>
+          <w:ilvl w:val="0"/>
+          <w:numId w:val="1"/>
+        </w:numPr>
+        <w:spacing w:line="480" w:lineRule="auto"/>
       </w:pPr>
       <m:oMath>
         <m:sSub>
@@ -3964,13 +3994,7 @@
             <w:rPr>
               <w:rFonts w:ascii="Cambria Math" w:hAnsi="Cambria Math"/>
             </w:rPr>
-            <m:t>=</m:t>
-          </m:r>
-          <m:r>
-            <w:rPr>
-              <w:rFonts w:ascii="Cambria Math" w:hAnsi="Cambria Math"/>
-            </w:rPr>
-            <m:t>b</m:t>
+            <m:t>=b</m:t>
           </m:r>
           <m:func>
             <m:funcPr>
@@ -4186,19 +4210,7 @@
           <w:rPr>
             <w:rFonts w:ascii="Cambria Math" w:hAnsi="Cambria Math"/>
           </w:rPr>
-          <m:t>;</m:t>
-        </m:r>
-        <m:r>
-          <w:rPr>
-            <w:rFonts w:ascii="Cambria Math" w:hAnsi="Cambria Math"/>
-          </w:rPr>
-          <m:t xml:space="preserve"> </m:t>
-        </m:r>
-        <m:r>
-          <w:rPr>
-            <w:rFonts w:ascii="Cambria Math" w:hAnsi="Cambria Math"/>
-          </w:rPr>
-          <m:t>p=</m:t>
+          <m:t>; p=</m:t>
         </m:r>
         <m:f>
           <m:fPr>
@@ -4563,10 +4575,13 @@
         <w:pStyle w:val="ListParagraph"/>
         <w:spacing w:line="480" w:lineRule="auto"/>
         <w:rPr>
-          <w:rFonts w:hint="eastAsia"/>
+          <w:u w:val="single"/>
         </w:rPr>
       </w:pPr>
       <w:r>
+        <w:rPr>
+          <w:u w:val="single"/>
+        </w:rPr>
         <w:t xml:space="preserve">Case 1: </w:t>
       </w:r>
     </w:p>
@@ -4584,19 +4599,7 @@
             <w:rPr>
               <w:rFonts w:ascii="Cambria Math" w:hAnsi="Cambria Math"/>
             </w:rPr>
-            <m:t>F</m:t>
-          </m:r>
-          <m:r>
-            <w:rPr>
-              <w:rFonts w:ascii="Cambria Math" w:hAnsi="Cambria Math"/>
-            </w:rPr>
-            <m:t>1</m:t>
-          </m:r>
-          <m:r>
-            <w:rPr>
-              <w:rFonts w:ascii="Cambria Math" w:hAnsi="Cambria Math"/>
-            </w:rPr>
-            <m:t>=a</m:t>
+            <m:t>F1=a</m:t>
           </m:r>
           <m:func>
             <m:funcPr>
@@ -4853,13 +4856,7 @@
             <w:rPr>
               <w:rFonts w:ascii="Cambria Math" w:hAnsi="Cambria Math"/>
             </w:rPr>
-            <m:t xml:space="preserve">    </m:t>
-          </m:r>
-          <m:r>
-            <w:rPr>
-              <w:rFonts w:ascii="Cambria Math" w:hAnsi="Cambria Math"/>
-            </w:rPr>
-            <m:t>=a</m:t>
+            <m:t xml:space="preserve">    =a</m:t>
           </m:r>
           <m:func>
             <m:funcPr>
@@ -4924,13 +4921,7 @@
                 <w:rPr>
                   <w:rFonts w:ascii="Cambria Math" w:hAnsi="Cambria Math"/>
                 </w:rPr>
-                <m:t>-</m:t>
-              </m:r>
-              <m:r>
-                <w:rPr>
-                  <w:rFonts w:ascii="Cambria Math" w:hAnsi="Cambria Math"/>
-                </w:rPr>
-                <m:t>a</m:t>
+                <m:t>-a</m:t>
               </m:r>
             </m:e>
           </m:func>
@@ -5209,25 +5200,7 @@
                 <w:rPr>
                   <w:rFonts w:ascii="Cambria Math" w:hAnsi="Cambria Math"/>
                 </w:rPr>
-                <m:t>-</m:t>
-              </m:r>
-              <m:r>
-                <w:rPr>
-                  <w:rFonts w:ascii="Cambria Math" w:hAnsi="Cambria Math"/>
-                </w:rPr>
-                <m:t>2</m:t>
-              </m:r>
-              <m:r>
-                <w:rPr>
-                  <w:rFonts w:ascii="Cambria Math" w:hAnsi="Cambria Math"/>
-                </w:rPr>
-                <m:t>a</m:t>
-              </m:r>
-              <m:r>
-                <w:rPr>
-                  <w:rFonts w:ascii="Cambria Math" w:hAnsi="Cambria Math"/>
-                </w:rPr>
-                <m:t>+a+b</m:t>
+                <m:t>-2a+a+b</m:t>
               </m:r>
             </m:e>
           </m:func>
@@ -5248,13 +5221,7 @@
             <w:rPr>
               <w:rFonts w:ascii="Cambria Math" w:hAnsi="Cambria Math"/>
             </w:rPr>
-            <m:t xml:space="preserve">              </m:t>
-          </m:r>
-          <m:r>
-            <w:rPr>
-              <w:rFonts w:ascii="Cambria Math" w:hAnsi="Cambria Math"/>
-            </w:rPr>
-            <m:t>=2a</m:t>
+            <m:t xml:space="preserve">              =2a</m:t>
           </m:r>
           <m:func>
             <m:funcPr>
@@ -5328,10 +5295,25 @@
     </w:p>
     <w:p>
       <w:pPr>
+        <w:pStyle w:val="ListParagraph"/>
+        <w:spacing w:line="480" w:lineRule="auto"/>
+      </w:pPr>
+      <w:r>
+        <w:t>In this case, player 2 will benefit. After being charged a fixed fee equal to player 1’s surplus, player 2 still has some consumer surplus left.</w:t>
+      </w:r>
+    </w:p>
+    <w:p>
+      <w:pPr>
         <w:spacing w:line="480" w:lineRule="auto"/>
         <w:ind w:left="720"/>
+        <w:rPr>
+          <w:u w:val="single"/>
+        </w:rPr>
       </w:pPr>
       <w:r>
+        <w:rPr>
+          <w:u w:val="single"/>
+        </w:rPr>
         <w:t>Case 2:</w:t>
       </w:r>
     </w:p>
@@ -5423,13 +5405,7 @@
             <w:rPr>
               <w:rFonts w:ascii="Cambria Math" w:hAnsi="Cambria Math"/>
             </w:rPr>
-            <m:t>profit=F2+b=</m:t>
-          </m:r>
-          <m:r>
-            <w:rPr>
-              <w:rFonts w:ascii="Cambria Math" w:hAnsi="Cambria Math"/>
-            </w:rPr>
-            <m:t>b</m:t>
+            <m:t>profit=F2+b=b</m:t>
           </m:r>
           <m:func>
             <m:funcPr>
@@ -5524,6 +5500,22 @@
         <w:ind w:left="720"/>
       </w:pPr>
       <w:r>
+        <w:lastRenderedPageBreak/>
+        <w:t>In this case, both players are almost equally well off. Player 1 has a surplus of 0 as he wouldn’t participate, while player 2 also has almost 0 surplus as the operator charges a fixed fee equal to his surplus.</w:t>
+      </w:r>
+    </w:p>
+    <w:p>
+      <w:pPr>
+        <w:spacing w:line="480" w:lineRule="auto"/>
+        <w:ind w:left="720"/>
+        <w:rPr>
+          <w:u w:val="single"/>
+        </w:rPr>
+      </w:pPr>
+      <w:r>
+        <w:rPr>
+          <w:u w:val="single"/>
+        </w:rPr>
         <w:t>Comparison:</w:t>
       </w:r>
     </w:p>
@@ -5751,13 +5743,7 @@
             <w:rPr>
               <w:rFonts w:ascii="Cambria Math" w:hAnsi="Cambria Math"/>
             </w:rPr>
-            <m:t>+</m:t>
-          </m:r>
-          <m:r>
-            <w:rPr>
-              <w:rFonts w:ascii="Cambria Math" w:hAnsi="Cambria Math"/>
-            </w:rPr>
-            <m:t>2a</m:t>
+            <m:t>+2a</m:t>
           </m:r>
           <m:func>
             <m:funcPr>
@@ -5830,68 +5816,31 @@
           <w:rPr>
             <w:rFonts w:ascii="Cambria Math" w:hAnsi="Cambria Math"/>
           </w:rPr>
-          <m:t xml:space="preserve">Since a&lt;b, we can get </m:t>
+          <m:t xml:space="preserve">As C is large, the term </m:t>
         </m:r>
+        <m:d>
+          <m:dPr>
+            <m:ctrlPr>
+              <w:rPr>
+                <w:rFonts w:ascii="Cambria Math" w:hAnsi="Cambria Math"/>
+                <w:i/>
+              </w:rPr>
+            </m:ctrlPr>
+          </m:dPr>
+          <m:e>
+            <m:r>
+              <w:rPr>
+                <w:rFonts w:ascii="Cambria Math" w:hAnsi="Cambria Math"/>
+              </w:rPr>
+              <m:t>2a-b</m:t>
+            </m:r>
+          </m:e>
+        </m:d>
         <m:r>
           <w:rPr>
             <w:rFonts w:ascii="Cambria Math" w:hAnsi="Cambria Math"/>
           </w:rPr>
-          <m:t>2a</m:t>
-        </m:r>
-        <m:func>
-          <m:funcPr>
-            <m:ctrlPr>
-              <w:rPr>
-                <w:rFonts w:ascii="Cambria Math" w:hAnsi="Cambria Math"/>
-                <w:i/>
-              </w:rPr>
-            </m:ctrlPr>
-          </m:funcPr>
-          <m:fName>
-            <m:r>
-              <m:rPr>
-                <m:sty m:val="p"/>
-              </m:rPr>
-              <w:rPr>
-                <w:rFonts w:ascii="Cambria Math" w:hAnsi="Cambria Math"/>
-              </w:rPr>
-              <m:t>log</m:t>
-            </m:r>
-          </m:fName>
-          <m:e>
-            <m:f>
-              <m:fPr>
-                <m:ctrlPr>
-                  <w:rPr>
-                    <w:rFonts w:ascii="Cambria Math" w:hAnsi="Cambria Math"/>
-                    <w:i/>
-                  </w:rPr>
-                </m:ctrlPr>
-              </m:fPr>
-              <m:num>
-                <m:r>
-                  <w:rPr>
-                    <w:rFonts w:ascii="Cambria Math" w:hAnsi="Cambria Math"/>
-                  </w:rPr>
-                  <m:t>a</m:t>
-                </m:r>
-              </m:num>
-              <m:den>
-                <m:r>
-                  <w:rPr>
-                    <w:rFonts w:ascii="Cambria Math" w:hAnsi="Cambria Math"/>
-                  </w:rPr>
-                  <m:t>a-b</m:t>
-                </m:r>
-              </m:den>
-            </m:f>
-          </m:e>
-        </m:func>
-        <m:r>
-          <w:rPr>
-            <w:rFonts w:ascii="Cambria Math" w:hAnsi="Cambria Math"/>
-          </w:rPr>
-          <m:t>&gt;0, and b-a&gt;0</m:t>
+          <m:t>logC dominates the rest.</m:t>
         </m:r>
       </m:oMath>
     </w:p>
@@ -5909,13 +5858,7 @@
             <w:rPr>
               <w:rFonts w:ascii="Cambria Math" w:hAnsi="Cambria Math"/>
             </w:rPr>
-            <m:t xml:space="preserve">If 2a-b&gt;0 ,P1-P2&gt;0.The opeartor will prefer case </m:t>
-          </m:r>
-          <m:r>
-            <w:rPr>
-              <w:rFonts w:ascii="Cambria Math" w:hAnsi="Cambria Math"/>
-            </w:rPr>
-            <m:t>1</m:t>
+            <m:t xml:space="preserve"> So as long as 2a-b&gt;0, P1-P2&gt;0.</m:t>
           </m:r>
         </m:oMath>
       </m:oMathPara>
@@ -5934,13 +5877,7 @@
             <w:rPr>
               <w:rFonts w:ascii="Cambria Math" w:hAnsi="Cambria Math"/>
             </w:rPr>
-            <m:t>Otherwise, the operator will prefer case 2</m:t>
-          </m:r>
-          <m:r>
-            <w:rPr>
-              <w:rFonts w:ascii="Cambria Math" w:hAnsi="Cambria Math"/>
-            </w:rPr>
-            <m:t xml:space="preserve"> </m:t>
+            <m:t>If 2a-b&gt;0 ,P1-P2&gt;0.The opeartor will prefer case 1</m:t>
           </m:r>
         </m:oMath>
       </m:oMathPara>
@@ -5950,6 +5887,19 @@
         <w:spacing w:line="480" w:lineRule="auto"/>
         <w:ind w:left="720"/>
       </w:pPr>
+      <m:oMathPara>
+        <m:oMathParaPr>
+          <m:jc m:val="left"/>
+        </m:oMathParaPr>
+        <m:oMath>
+          <m:r>
+            <w:rPr>
+              <w:rFonts w:ascii="Cambria Math" w:hAnsi="Cambria Math"/>
+            </w:rPr>
+            <m:t xml:space="preserve">Otherwise, the operator will prefer case 2 </m:t>
+          </m:r>
+        </m:oMath>
+      </m:oMathPara>
     </w:p>
     <w:p>
       <w:pPr>
@@ -5965,6 +5915,12 @@
     </w:p>
     <w:p>
       <w:pPr>
+        <w:spacing w:line="480" w:lineRule="auto"/>
+        <w:ind w:left="720"/>
+      </w:pPr>
+    </w:p>
+    <w:p>
+      <w:pPr>
         <w:pStyle w:val="ListParagraph"/>
         <w:spacing w:line="480" w:lineRule="auto"/>
       </w:pPr>
@@ -5974,6 +5930,10 @@
         <w:pStyle w:val="ListParagraph"/>
         <w:spacing w:line="480" w:lineRule="auto"/>
       </w:pPr>
+    </w:p>
+    <w:p>
+      <w:bookmarkStart w:id="0" w:name="_GoBack"/>
+      <w:bookmarkEnd w:id="0"/>
     </w:p>
     <w:sectPr>
       <w:pgSz w:w="11900" w:h="16840"/>
@@ -6760,6 +6720,7 @@
   <w:style w:type="paragraph" w:default="1" w:styleId="Normal">
     <w:name w:val="Normal"/>
     <w:qFormat/>
+    <w:rsid w:val="00306B5A"/>
   </w:style>
   <w:style w:type="paragraph" w:styleId="Heading1">
     <w:name w:val="heading 1"/>
